--- a/HW3/OS_HW3_report.docx
+++ b/HW3/OS_HW3_report.docx
@@ -1,691 +1,608 @@
 
 <file path=word/document.xml><?xml version="1.0" encoding="utf-8"?>
-<w:document xmlns:mc="http://schemas.openxmlformats.org/markup-compatibility/2006" xmlns:o="urn:schemas-microsoft-com:office:office" xmlns:r="http://schemas.openxmlformats.org/officeDocument/2006/relationships" xmlns:m="http://schemas.openxmlformats.org/officeDocument/2006/math" xmlns:v="urn:schemas-microsoft-com:vml" xmlns:wp="http://schemas.openxmlformats.org/drawingml/2006/wordprocessingDrawing" xmlns:w10="urn:schemas-microsoft-com:office:word" xmlns:w="http://schemas.openxmlformats.org/wordprocessingml/2006/main" xmlns:wne="http://schemas.microsoft.com/office/word/2006/wordml" xmlns:sl="http://schemas.openxmlformats.org/schemaLibrary/2006/main" xmlns:a="http://schemas.openxmlformats.org/drawingml/2006/main" xmlns:pic="http://schemas.openxmlformats.org/drawingml/2006/picture" xmlns:c="http://schemas.openxmlformats.org/drawingml/2006/chart" xmlns:lc="http://schemas.openxmlformats.org/drawingml/2006/lockedCanvas" xmlns:dgm="http://schemas.openxmlformats.org/drawingml/2006/diagram" xmlns:wps="http://schemas.microsoft.com/office/word/2010/wordprocessingShape" xmlns:wpg="http://schemas.microsoft.com/office/word/2010/wordprocessingGroup" xmlns:w14="http://schemas.microsoft.com/office/word/2010/wordml" xmlns:w15="http://schemas.microsoft.com/office/word/2012/wordml">
+<w:document xmlns:wpc="http://schemas.microsoft.com/office/word/2010/wordprocessingCanvas" xmlns:cx="http://schemas.microsoft.com/office/drawing/2014/chartex" xmlns:mc="http://schemas.openxmlformats.org/markup-compatibility/2006" xmlns:o="urn:schemas-microsoft-com:office:office" xmlns:r="http://schemas.openxmlformats.org/officeDocument/2006/relationships" xmlns:m="http://schemas.openxmlformats.org/officeDocument/2006/math" xmlns:v="urn:schemas-microsoft-com:vml" xmlns:wp14="http://schemas.microsoft.com/office/word/2010/wordprocessingDrawing" xmlns:wp="http://schemas.openxmlformats.org/drawingml/2006/wordprocessingDrawing" xmlns:w10="urn:schemas-microsoft-com:office:word" xmlns:w="http://schemas.openxmlformats.org/wordprocessingml/2006/main" xmlns:w14="http://schemas.microsoft.com/office/word/2010/wordml" xmlns:w15="http://schemas.microsoft.com/office/word/2012/wordml" xmlns:w16se="http://schemas.microsoft.com/office/word/2015/wordml/symex" xmlns:wpg="http://schemas.microsoft.com/office/word/2010/wordprocessingGroup" xmlns:wpi="http://schemas.microsoft.com/office/word/2010/wordprocessingInk" xmlns:wne="http://schemas.microsoft.com/office/word/2006/wordml" xmlns:wps="http://schemas.microsoft.com/office/word/2010/wordprocessingShape" mc:Ignorable="w14 w15 w16se wp14">
   <w:body>
     <w:p>
       <w:pPr>
         <w:contextualSpacing w:val="0"/>
         <w:rPr>
-          <w:rFonts w:ascii="Georgia" w:cs="Georgia" w:eastAsia="Georgia" w:hAnsi="Georgia"/>
-          <w:b w:val="1"/>
-          <w:i w:val="1"/>
+          <w:rFonts w:ascii="Georgia" w:eastAsia="Georgia" w:hAnsi="Georgia" w:cs="Georgia"/>
+          <w:b/>
+          <w:i/>
           <w:sz w:val="48"/>
           <w:szCs w:val="48"/>
         </w:rPr>
       </w:pPr>
       <w:r>
         <w:rPr>
-          <w:rFonts w:ascii="Georgia" w:cs="Georgia" w:eastAsia="Georgia" w:hAnsi="Georgia"/>
-          <w:b w:val="1"/>
-          <w:i w:val="1"/>
+          <w:rFonts w:ascii="Georgia" w:eastAsia="Georgia" w:hAnsi="Georgia" w:cs="Georgia"/>
+          <w:b/>
+          <w:i/>
           <w:sz w:val="48"/>
           <w:szCs w:val="48"/>
-          <w:rtl w:val="0"/>
-        </w:rPr>
-        <w:t xml:space="preserve">NTCU OS HW3 report 2018</w:t>
-      </w:r>
-    </w:p>
-    <w:p>
-      <w:pPr>
-        <w:contextualSpacing w:val="0"/>
-        <w:rPr>
-          <w:rFonts w:ascii="Georgia" w:cs="Georgia" w:eastAsia="Georgia" w:hAnsi="Georgia"/>
+        </w:rPr>
+        <w:t>NTCU OS HW3 report 2018</w:t>
+      </w:r>
+    </w:p>
+    <w:p>
+      <w:pPr>
+        <w:contextualSpacing w:val="0"/>
+        <w:rPr>
+          <w:rFonts w:ascii="Georgia" w:eastAsia="Georgia" w:hAnsi="Georgia" w:cs="Georgia"/>
           <w:sz w:val="28"/>
           <w:szCs w:val="28"/>
         </w:rPr>
       </w:pPr>
       <w:r>
         <w:rPr>
-          <w:rFonts w:ascii="Georgia" w:cs="Georgia" w:eastAsia="Georgia" w:hAnsi="Georgia"/>
+          <w:rFonts w:ascii="Georgia" w:eastAsia="Georgia" w:hAnsi="Georgia" w:cs="Georgia"/>
           <w:sz w:val="28"/>
           <w:szCs w:val="28"/>
-          <w:rtl w:val="0"/>
-        </w:rPr>
-        <w:t xml:space="preserve">Name:</w:t>
-      </w:r>
-    </w:p>
-    <w:p>
-      <w:pPr>
-        <w:contextualSpacing w:val="0"/>
-        <w:rPr>
-          <w:rFonts w:ascii="Georgia" w:cs="Georgia" w:eastAsia="Georgia" w:hAnsi="Georgia"/>
+        </w:rPr>
+        <w:t>Name:</w:t>
+      </w:r>
+      <w:r>
+        <w:rPr>
+          <w:rFonts w:asciiTheme="minorEastAsia" w:eastAsiaTheme="minorEastAsia" w:hAnsiTheme="minorEastAsia" w:cs="Georgia" w:hint="eastAsia"/>
           <w:sz w:val="28"/>
           <w:szCs w:val="28"/>
         </w:rPr>
-      </w:pPr>
-      <w:r>
-        <w:rPr>
-          <w:rFonts w:ascii="Georgia" w:cs="Georgia" w:eastAsia="Georgia" w:hAnsi="Georgia"/>
+        <w:t xml:space="preserve"> </w:t>
+      </w:r>
+      <w:r>
+        <w:rPr>
+          <w:rFonts w:ascii="微軟正黑體" w:eastAsia="微軟正黑體" w:hAnsi="微軟正黑體" w:cs="Georgia" w:hint="eastAsia"/>
           <w:sz w:val="28"/>
           <w:szCs w:val="28"/>
-          <w:rtl w:val="0"/>
-        </w:rPr>
-        <w:t xml:space="preserve">Studient ID:</w:t>
-      </w:r>
-    </w:p>
-    <w:p>
-      <w:pPr>
-        <w:contextualSpacing w:val="0"/>
-        <w:rPr/>
-      </w:pPr>
-      <w:r>
-        <w:rPr>
-          <w:rtl w:val="0"/>
-        </w:rPr>
-      </w:r>
+        </w:rPr>
+        <w:t>林亮穎</w:t>
+      </w:r>
+    </w:p>
+    <w:p>
+      <w:pPr>
+        <w:contextualSpacing w:val="0"/>
+        <w:rPr>
+          <w:rFonts w:ascii="Georgia" w:eastAsia="Georgia" w:hAnsi="Georgia" w:cs="Georgia"/>
+          <w:sz w:val="28"/>
+          <w:szCs w:val="28"/>
+        </w:rPr>
+      </w:pPr>
+      <w:r>
+        <w:rPr>
+          <w:rFonts w:ascii="Georgia" w:eastAsia="Georgia" w:hAnsi="Georgia" w:cs="Georgia"/>
+          <w:sz w:val="28"/>
+          <w:szCs w:val="28"/>
+        </w:rPr>
+        <w:t>Studient ID:</w:t>
+      </w:r>
+      <w:r>
+        <w:rPr>
+          <w:rFonts w:asciiTheme="minorEastAsia" w:eastAsiaTheme="minorEastAsia" w:hAnsiTheme="minorEastAsia" w:cs="Georgia" w:hint="eastAsia"/>
+          <w:sz w:val="28"/>
+          <w:szCs w:val="28"/>
+        </w:rPr>
+        <w:t xml:space="preserve"> </w:t>
+      </w:r>
+      <w:r>
+        <w:rPr>
+          <w:rFonts w:ascii="微軟正黑體" w:eastAsia="微軟正黑體" w:hAnsi="微軟正黑體" w:cs="Georgia" w:hint="eastAsia"/>
+          <w:sz w:val="28"/>
+          <w:szCs w:val="28"/>
+        </w:rPr>
+        <w:t>0516215</w:t>
+      </w:r>
+    </w:p>
+    <w:p>
+      <w:pPr>
+        <w:contextualSpacing w:val="0"/>
+      </w:pPr>
     </w:p>
     <w:tbl>
       <w:tblPr>
-        <w:tblStyle w:val="Table1"/>
-        <w:tblW w:w="9029.0" w:type="dxa"/>
-        <w:jc w:val="left"/>
-        <w:tblInd w:w="100.0" w:type="pct"/>
+        <w:tblStyle w:val="a5"/>
+        <w:tblW w:w="9029" w:type="dxa"/>
+        <w:tblInd w:w="100" w:type="dxa"/>
         <w:tblBorders>
-          <w:top w:color="000000" w:space="0" w:sz="8" w:val="single"/>
-          <w:left w:color="000000" w:space="0" w:sz="8" w:val="single"/>
-          <w:bottom w:color="000000" w:space="0" w:sz="8" w:val="single"/>
-          <w:right w:color="000000" w:space="0" w:sz="8" w:val="single"/>
-          <w:insideH w:color="000000" w:space="0" w:sz="8" w:val="single"/>
-          <w:insideV w:color="000000" w:space="0" w:sz="8" w:val="single"/>
+          <w:top w:val="single" w:sz="8" w:space="0" w:color="000000"/>
+          <w:left w:val="single" w:sz="8" w:space="0" w:color="000000"/>
+          <w:bottom w:val="single" w:sz="8" w:space="0" w:color="000000"/>
+          <w:right w:val="single" w:sz="8" w:space="0" w:color="000000"/>
+          <w:insideH w:val="single" w:sz="8" w:space="0" w:color="000000"/>
+          <w:insideV w:val="single" w:sz="8" w:space="0" w:color="000000"/>
         </w:tblBorders>
         <w:tblLayout w:type="fixed"/>
-        <w:tblLook w:val="0600"/>
+        <w:tblLook w:val="0600" w:firstRow="0" w:lastRow="0" w:firstColumn="0" w:lastColumn="0" w:noHBand="1" w:noVBand="1"/>
       </w:tblPr>
       <w:tblGrid>
-        <w:gridCol w:w="4514.5"/>
-        <w:gridCol w:w="4514.5"/>
-        <w:tblGridChange w:id="0">
-          <w:tblGrid>
-            <w:gridCol w:w="4514.5"/>
-            <w:gridCol w:w="4514.5"/>
-          </w:tblGrid>
-        </w:tblGridChange>
+        <w:gridCol w:w="4514"/>
+        <w:gridCol w:w="4515"/>
       </w:tblGrid>
       <w:tr>
         <w:tc>
           <w:tcPr>
-            <w:shd w:fill="auto" w:val="clear"/>
+            <w:tcW w:w="4514" w:type="dxa"/>
+            <w:shd w:val="clear" w:color="auto" w:fill="auto"/>
             <w:tcMar>
-              <w:top w:w="100.0" w:type="dxa"/>
-              <w:left w:w="100.0" w:type="dxa"/>
-              <w:bottom w:w="100.0" w:type="dxa"/>
-              <w:right w:w="100.0" w:type="dxa"/>
+              <w:top w:w="100" w:type="dxa"/>
+              <w:left w:w="100" w:type="dxa"/>
+              <w:bottom w:w="100" w:type="dxa"/>
+              <w:right w:w="100" w:type="dxa"/>
             </w:tcMar>
-            <w:vAlign w:val="top"/>
           </w:tcPr>
           <w:p>
             <w:pPr>
-              <w:keepNext w:val="0"/>
-              <w:keepLines w:val="0"/>
               <w:widowControl w:val="0"/>
               <w:pBdr>
-                <w:top w:space="0" w:sz="0" w:val="nil"/>
-                <w:left w:space="0" w:sz="0" w:val="nil"/>
-                <w:bottom w:space="0" w:sz="0" w:val="nil"/>
-                <w:right w:space="0" w:sz="0" w:val="nil"/>
-                <w:between w:space="0" w:sz="0" w:val="nil"/>
+                <w:top w:val="nil"/>
+                <w:left w:val="nil"/>
+                <w:bottom w:val="nil"/>
+                <w:right w:val="nil"/>
+                <w:between w:val="nil"/>
               </w:pBdr>
-              <w:shd w:fill="auto" w:val="clear"/>
-              <w:spacing w:after="0" w:before="0" w:line="240" w:lineRule="auto"/>
-              <w:ind w:left="0" w:right="0" w:firstLine="0"/>
+              <w:spacing w:line="240" w:lineRule="auto"/>
               <w:contextualSpacing w:val="0"/>
-              <w:jc w:val="left"/>
               <w:rPr>
-                <w:rFonts w:ascii="Georgia" w:cs="Georgia" w:eastAsia="Georgia" w:hAnsi="Georgia"/>
+                <w:rFonts w:ascii="Georgia" w:eastAsia="Georgia" w:hAnsi="Georgia" w:cs="Georgia"/>
                 <w:sz w:val="32"/>
                 <w:szCs w:val="32"/>
               </w:rPr>
             </w:pPr>
             <w:r>
               <w:rPr>
-                <w:rFonts w:ascii="Georgia" w:cs="Georgia" w:eastAsia="Georgia" w:hAnsi="Georgia"/>
+                <w:rFonts w:ascii="Georgia" w:eastAsia="Georgia" w:hAnsi="Georgia" w:cs="Georgia"/>
                 <w:sz w:val="32"/>
                 <w:szCs w:val="32"/>
-                <w:rtl w:val="0"/>
               </w:rPr>
-              <w:t xml:space="preserve">Question</w:t>
+              <w:t>Question</w:t>
             </w:r>
           </w:p>
         </w:tc>
         <w:tc>
           <w:tcPr>
-            <w:shd w:fill="auto" w:val="clear"/>
+            <w:tcW w:w="4514" w:type="dxa"/>
+            <w:shd w:val="clear" w:color="auto" w:fill="auto"/>
             <w:tcMar>
-              <w:top w:w="100.0" w:type="dxa"/>
-              <w:left w:w="100.0" w:type="dxa"/>
-              <w:bottom w:w="100.0" w:type="dxa"/>
-              <w:right w:w="100.0" w:type="dxa"/>
+              <w:top w:w="100" w:type="dxa"/>
+              <w:left w:w="100" w:type="dxa"/>
+              <w:bottom w:w="100" w:type="dxa"/>
+              <w:right w:w="100" w:type="dxa"/>
             </w:tcMar>
-            <w:vAlign w:val="top"/>
           </w:tcPr>
           <w:p>
             <w:pPr>
-              <w:keepNext w:val="0"/>
-              <w:keepLines w:val="0"/>
               <w:widowControl w:val="0"/>
               <w:pBdr>
-                <w:top w:space="0" w:sz="0" w:val="nil"/>
-                <w:left w:space="0" w:sz="0" w:val="nil"/>
-                <w:bottom w:space="0" w:sz="0" w:val="nil"/>
-                <w:right w:space="0" w:sz="0" w:val="nil"/>
-                <w:between w:space="0" w:sz="0" w:val="nil"/>
+                <w:top w:val="nil"/>
+                <w:left w:val="nil"/>
+                <w:bottom w:val="nil"/>
+                <w:right w:val="nil"/>
+                <w:between w:val="nil"/>
               </w:pBdr>
-              <w:shd w:fill="auto" w:val="clear"/>
-              <w:spacing w:after="0" w:before="0" w:line="240" w:lineRule="auto"/>
-              <w:ind w:left="0" w:right="0" w:firstLine="0"/>
+              <w:spacing w:line="240" w:lineRule="auto"/>
               <w:contextualSpacing w:val="0"/>
-              <w:jc w:val="left"/>
               <w:rPr>
-                <w:rFonts w:ascii="Georgia" w:cs="Georgia" w:eastAsia="Georgia" w:hAnsi="Georgia"/>
+                <w:rFonts w:ascii="Georgia" w:eastAsia="Georgia" w:hAnsi="Georgia" w:cs="Georgia"/>
                 <w:sz w:val="32"/>
                 <w:szCs w:val="32"/>
               </w:rPr>
             </w:pPr>
             <w:r>
               <w:rPr>
-                <w:rFonts w:ascii="Georgia" w:cs="Georgia" w:eastAsia="Georgia" w:hAnsi="Georgia"/>
+                <w:rFonts w:ascii="Georgia" w:eastAsia="Georgia" w:hAnsi="Georgia" w:cs="Georgia"/>
                 <w:sz w:val="32"/>
                 <w:szCs w:val="32"/>
-                <w:rtl w:val="0"/>
               </w:rPr>
-              <w:t xml:space="preserve">Answer</w:t>
+              <w:t>Answer</w:t>
             </w:r>
           </w:p>
         </w:tc>
       </w:tr>
       <w:tr>
         <w:trPr>
-          <w:trHeight w:val="2480" w:hRule="atLeast"/>
+          <w:trHeight w:val="2480"/>
         </w:trPr>
         <w:tc>
           <w:tcPr>
-            <w:shd w:fill="auto" w:val="clear"/>
+            <w:tcW w:w="4514" w:type="dxa"/>
+            <w:shd w:val="clear" w:color="auto" w:fill="auto"/>
             <w:tcMar>
-              <w:top w:w="100.0" w:type="dxa"/>
-              <w:left w:w="100.0" w:type="dxa"/>
-              <w:bottom w:w="100.0" w:type="dxa"/>
-              <w:right w:w="100.0" w:type="dxa"/>
+              <w:top w:w="100" w:type="dxa"/>
+              <w:left w:w="100" w:type="dxa"/>
+              <w:bottom w:w="100" w:type="dxa"/>
+              <w:right w:w="100" w:type="dxa"/>
             </w:tcMar>
-            <w:vAlign w:val="top"/>
           </w:tcPr>
           <w:p>
             <w:pPr>
-              <w:keepNext w:val="0"/>
-              <w:keepLines w:val="0"/>
               <w:widowControl w:val="0"/>
               <w:pBdr>
-                <w:top w:space="0" w:sz="0" w:val="nil"/>
-                <w:left w:space="0" w:sz="0" w:val="nil"/>
-                <w:bottom w:space="0" w:sz="0" w:val="nil"/>
-                <w:right w:space="0" w:sz="0" w:val="nil"/>
-                <w:between w:space="0" w:sz="0" w:val="nil"/>
+                <w:top w:val="nil"/>
+                <w:left w:val="nil"/>
+                <w:bottom w:val="nil"/>
+                <w:right w:val="nil"/>
+                <w:between w:val="nil"/>
               </w:pBdr>
-              <w:shd w:fill="auto" w:val="clear"/>
-              <w:spacing w:after="0" w:before="0" w:line="240" w:lineRule="auto"/>
-              <w:ind w:left="0" w:right="0" w:firstLine="0"/>
+              <w:spacing w:line="240" w:lineRule="auto"/>
               <w:contextualSpacing w:val="0"/>
-              <w:jc w:val="left"/>
               <w:rPr>
-                <w:rFonts w:ascii="Georgia" w:cs="Georgia" w:eastAsia="Georgia" w:hAnsi="Georgia"/>
+                <w:rFonts w:ascii="Georgia" w:eastAsia="Georgia" w:hAnsi="Georgia" w:cs="Georgia"/>
                 <w:sz w:val="32"/>
                 <w:szCs w:val="32"/>
               </w:rPr>
             </w:pPr>
             <w:r>
               <w:rPr>
-                <w:rFonts w:ascii="Georgia" w:cs="Georgia" w:eastAsia="Georgia" w:hAnsi="Georgia"/>
+                <w:rFonts w:ascii="Georgia" w:eastAsia="Georgia" w:hAnsi="Georgia" w:cs="Georgia"/>
                 <w:sz w:val="32"/>
                 <w:szCs w:val="32"/>
-                <w:rtl w:val="0"/>
               </w:rPr>
-              <w:t xml:space="preserve">Q1.</w:t>
+              <w:t>Q1.</w:t>
             </w:r>
           </w:p>
           <w:p>
             <w:pPr>
-              <w:keepNext w:val="0"/>
-              <w:keepLines w:val="0"/>
               <w:widowControl w:val="0"/>
               <w:pBdr>
-                <w:top w:space="0" w:sz="0" w:val="nil"/>
-                <w:left w:space="0" w:sz="0" w:val="nil"/>
-                <w:bottom w:space="0" w:sz="0" w:val="nil"/>
-                <w:right w:space="0" w:sz="0" w:val="nil"/>
-                <w:between w:space="0" w:sz="0" w:val="nil"/>
+                <w:top w:val="nil"/>
+                <w:left w:val="nil"/>
+                <w:bottom w:val="nil"/>
+                <w:right w:val="nil"/>
+                <w:between w:val="nil"/>
               </w:pBdr>
-              <w:shd w:fill="auto" w:val="clear"/>
-              <w:spacing w:after="0" w:before="0" w:line="240" w:lineRule="auto"/>
-              <w:ind w:left="0" w:right="0" w:firstLine="0"/>
+              <w:spacing w:line="240" w:lineRule="auto"/>
               <w:contextualSpacing w:val="0"/>
-              <w:jc w:val="left"/>
               <w:rPr>
-                <w:rFonts w:ascii="Georgia" w:cs="Georgia" w:eastAsia="Georgia" w:hAnsi="Georgia"/>
+                <w:rFonts w:ascii="Georgia" w:eastAsia="Georgia" w:hAnsi="Georgia" w:cs="Georgia"/>
                 <w:sz w:val="32"/>
                 <w:szCs w:val="32"/>
               </w:rPr>
             </w:pPr>
             <w:r>
               <w:rPr>
-                <w:rFonts w:ascii="Georgia" w:cs="Georgia" w:eastAsia="Georgia" w:hAnsi="Georgia"/>
+                <w:rFonts w:ascii="Georgia" w:eastAsia="Georgia" w:hAnsi="Georgia" w:cs="Georgia"/>
                 <w:sz w:val="32"/>
                 <w:szCs w:val="32"/>
-                <w:rtl w:val="0"/>
               </w:rPr>
-              <w:t xml:space="preserve">Briefly describe about your data structure for recording process’ time or anything you need to record.</w:t>
+              <w:t>Briefly describe about your data structure for recording process’ time or anything you need to record.</w:t>
             </w:r>
           </w:p>
         </w:tc>
         <w:tc>
           <w:tcPr>
-            <w:shd w:fill="auto" w:val="clear"/>
+            <w:tcW w:w="4514" w:type="dxa"/>
+            <w:shd w:val="clear" w:color="auto" w:fill="auto"/>
             <w:tcMar>
-              <w:top w:w="100.0" w:type="dxa"/>
-              <w:left w:w="100.0" w:type="dxa"/>
-              <w:bottom w:w="100.0" w:type="dxa"/>
-              <w:right w:w="100.0" w:type="dxa"/>
+              <w:top w:w="100" w:type="dxa"/>
+              <w:left w:w="100" w:type="dxa"/>
+              <w:bottom w:w="100" w:type="dxa"/>
+              <w:right w:w="100" w:type="dxa"/>
             </w:tcMar>
-            <w:vAlign w:val="top"/>
           </w:tcPr>
           <w:p>
             <w:pPr>
-              <w:keepNext w:val="0"/>
-              <w:keepLines w:val="0"/>
               <w:widowControl w:val="0"/>
               <w:pBdr>
-                <w:top w:space="0" w:sz="0" w:val="nil"/>
-                <w:left w:space="0" w:sz="0" w:val="nil"/>
-                <w:bottom w:space="0" w:sz="0" w:val="nil"/>
-                <w:right w:space="0" w:sz="0" w:val="nil"/>
-                <w:between w:space="0" w:sz="0" w:val="nil"/>
+                <w:top w:val="nil"/>
+                <w:left w:val="nil"/>
+                <w:bottom w:val="nil"/>
+                <w:right w:val="nil"/>
+                <w:between w:val="nil"/>
               </w:pBdr>
-              <w:shd w:fill="auto" w:val="clear"/>
-              <w:spacing w:after="0" w:before="0" w:line="240" w:lineRule="auto"/>
-              <w:ind w:left="0" w:right="0" w:firstLine="0"/>
+              <w:spacing w:line="240" w:lineRule="auto"/>
               <w:contextualSpacing w:val="0"/>
-              <w:jc w:val="left"/>
               <w:rPr>
-                <w:rFonts w:ascii="Georgia" w:cs="Georgia" w:eastAsia="Georgia" w:hAnsi="Georgia"/>
+                <w:rFonts w:ascii="Georgia" w:eastAsia="Georgia" w:hAnsi="Georgia" w:cs="Georgia"/>
+                <w:sz w:val="32"/>
+                <w:szCs w:val="32"/>
+              </w:rPr>
+            </w:pPr>
+          </w:p>
+        </w:tc>
+      </w:tr>
+      <w:tr>
+        <w:trPr>
+          <w:trHeight w:val="2540"/>
+        </w:trPr>
+        <w:tc>
+          <w:tcPr>
+            <w:tcW w:w="4514" w:type="dxa"/>
+            <w:shd w:val="clear" w:color="auto" w:fill="auto"/>
+            <w:tcMar>
+              <w:top w:w="100" w:type="dxa"/>
+              <w:left w:w="100" w:type="dxa"/>
+              <w:bottom w:w="100" w:type="dxa"/>
+              <w:right w:w="100" w:type="dxa"/>
+            </w:tcMar>
+          </w:tcPr>
+          <w:p>
+            <w:pPr>
+              <w:widowControl w:val="0"/>
+              <w:pBdr>
+                <w:top w:val="nil"/>
+                <w:left w:val="nil"/>
+                <w:bottom w:val="nil"/>
+                <w:right w:val="nil"/>
+                <w:between w:val="nil"/>
+              </w:pBdr>
+              <w:spacing w:line="240" w:lineRule="auto"/>
+              <w:contextualSpacing w:val="0"/>
+              <w:rPr>
+                <w:rFonts w:ascii="Georgia" w:eastAsia="Georgia" w:hAnsi="Georgia" w:cs="Georgia"/>
                 <w:sz w:val="32"/>
                 <w:szCs w:val="32"/>
               </w:rPr>
             </w:pPr>
             <w:r>
               <w:rPr>
-                <w:rtl w:val="0"/>
+                <w:rFonts w:ascii="Georgia" w:eastAsia="Georgia" w:hAnsi="Georgia" w:cs="Georgia"/>
+                <w:sz w:val="32"/>
+                <w:szCs w:val="32"/>
               </w:rPr>
+              <w:t>Q2.</w:t>
             </w:r>
           </w:p>
-        </w:tc>
-      </w:tr>
-      <w:tr>
-        <w:trPr>
-          <w:trHeight w:val="2540" w:hRule="atLeast"/>
-        </w:trPr>
-        <w:tc>
-          <w:tcPr>
-            <w:shd w:fill="auto" w:val="clear"/>
-            <w:tcMar>
-              <w:top w:w="100.0" w:type="dxa"/>
-              <w:left w:w="100.0" w:type="dxa"/>
-              <w:bottom w:w="100.0" w:type="dxa"/>
-              <w:right w:w="100.0" w:type="dxa"/>
-            </w:tcMar>
-            <w:vAlign w:val="top"/>
-          </w:tcPr>
           <w:p>
             <w:pPr>
-              <w:keepNext w:val="0"/>
-              <w:keepLines w:val="0"/>
               <w:widowControl w:val="0"/>
               <w:pBdr>
-                <w:top w:space="0" w:sz="0" w:val="nil"/>
-                <w:left w:space="0" w:sz="0" w:val="nil"/>
-                <w:bottom w:space="0" w:sz="0" w:val="nil"/>
-                <w:right w:space="0" w:sz="0" w:val="nil"/>
-                <w:between w:space="0" w:sz="0" w:val="nil"/>
+                <w:top w:val="nil"/>
+                <w:left w:val="nil"/>
+                <w:bottom w:val="nil"/>
+                <w:right w:val="nil"/>
+                <w:between w:val="nil"/>
               </w:pBdr>
-              <w:shd w:fill="auto" w:val="clear"/>
-              <w:spacing w:after="0" w:before="0" w:line="240" w:lineRule="auto"/>
-              <w:ind w:left="0" w:right="0" w:firstLine="0"/>
+              <w:spacing w:line="240" w:lineRule="auto"/>
               <w:contextualSpacing w:val="0"/>
-              <w:jc w:val="left"/>
               <w:rPr>
-                <w:rFonts w:ascii="Georgia" w:cs="Georgia" w:eastAsia="Georgia" w:hAnsi="Georgia"/>
+                <w:rFonts w:ascii="Georgia" w:eastAsia="Georgia" w:hAnsi="Georgia" w:cs="Georgia"/>
                 <w:sz w:val="32"/>
                 <w:szCs w:val="32"/>
               </w:rPr>
             </w:pPr>
             <w:r>
               <w:rPr>
-                <w:rFonts w:ascii="Georgia" w:cs="Georgia" w:eastAsia="Georgia" w:hAnsi="Georgia"/>
+                <w:rFonts w:ascii="Georgia" w:eastAsia="Georgia" w:hAnsi="Georgia" w:cs="Georgia"/>
                 <w:sz w:val="32"/>
                 <w:szCs w:val="32"/>
-                <w:rtl w:val="0"/>
               </w:rPr>
-              <w:t xml:space="preserve">Q2.</w:t>
+              <w:t>How to simulate process scheduling?</w:t>
             </w:r>
           </w:p>
+        </w:tc>
+        <w:tc>
+          <w:tcPr>
+            <w:tcW w:w="4514" w:type="dxa"/>
+            <w:shd w:val="clear" w:color="auto" w:fill="auto"/>
+            <w:tcMar>
+              <w:top w:w="100" w:type="dxa"/>
+              <w:left w:w="100" w:type="dxa"/>
+              <w:bottom w:w="100" w:type="dxa"/>
+              <w:right w:w="100" w:type="dxa"/>
+            </w:tcMar>
+          </w:tcPr>
           <w:p>
             <w:pPr>
-              <w:keepNext w:val="0"/>
-              <w:keepLines w:val="0"/>
               <w:widowControl w:val="0"/>
               <w:pBdr>
-                <w:top w:space="0" w:sz="0" w:val="nil"/>
-                <w:left w:space="0" w:sz="0" w:val="nil"/>
-                <w:bottom w:space="0" w:sz="0" w:val="nil"/>
-                <w:right w:space="0" w:sz="0" w:val="nil"/>
-                <w:between w:space="0" w:sz="0" w:val="nil"/>
+                <w:top w:val="nil"/>
+                <w:left w:val="nil"/>
+                <w:bottom w:val="nil"/>
+                <w:right w:val="nil"/>
+                <w:between w:val="nil"/>
               </w:pBdr>
-              <w:shd w:fill="auto" w:val="clear"/>
-              <w:spacing w:after="0" w:before="0" w:line="240" w:lineRule="auto"/>
-              <w:ind w:left="0" w:right="0" w:firstLine="0"/>
+              <w:spacing w:line="240" w:lineRule="auto"/>
               <w:contextualSpacing w:val="0"/>
-              <w:jc w:val="left"/>
               <w:rPr>
-                <w:rFonts w:ascii="Georgia" w:cs="Georgia" w:eastAsia="Georgia" w:hAnsi="Georgia"/>
+                <w:rFonts w:ascii="Georgia" w:eastAsia="Georgia" w:hAnsi="Georgia" w:cs="Georgia"/>
+                <w:sz w:val="32"/>
+                <w:szCs w:val="32"/>
+              </w:rPr>
+            </w:pPr>
+          </w:p>
+        </w:tc>
+      </w:tr>
+      <w:tr>
+        <w:trPr>
+          <w:trHeight w:val="2760"/>
+        </w:trPr>
+        <w:tc>
+          <w:tcPr>
+            <w:tcW w:w="4514" w:type="dxa"/>
+            <w:shd w:val="clear" w:color="auto" w:fill="auto"/>
+            <w:tcMar>
+              <w:top w:w="100" w:type="dxa"/>
+              <w:left w:w="100" w:type="dxa"/>
+              <w:bottom w:w="100" w:type="dxa"/>
+              <w:right w:w="100" w:type="dxa"/>
+            </w:tcMar>
+          </w:tcPr>
+          <w:p>
+            <w:pPr>
+              <w:widowControl w:val="0"/>
+              <w:pBdr>
+                <w:top w:val="nil"/>
+                <w:left w:val="nil"/>
+                <w:bottom w:val="nil"/>
+                <w:right w:val="nil"/>
+                <w:between w:val="nil"/>
+              </w:pBdr>
+              <w:spacing w:line="240" w:lineRule="auto"/>
+              <w:contextualSpacing w:val="0"/>
+              <w:rPr>
+                <w:rFonts w:ascii="Georgia" w:eastAsia="Georgia" w:hAnsi="Georgia" w:cs="Georgia"/>
                 <w:sz w:val="32"/>
                 <w:szCs w:val="32"/>
               </w:rPr>
             </w:pPr>
             <w:r>
               <w:rPr>
-                <w:rFonts w:ascii="Georgia" w:cs="Georgia" w:eastAsia="Georgia" w:hAnsi="Georgia"/>
+                <w:rFonts w:ascii="Georgia" w:eastAsia="Georgia" w:hAnsi="Georgia" w:cs="Georgia"/>
                 <w:sz w:val="32"/>
                 <w:szCs w:val="32"/>
-                <w:rtl w:val="0"/>
               </w:rPr>
-              <w:t xml:space="preserve">How to simulate process scheduling?</w:t>
+              <w:t>Q3.</w:t>
             </w:r>
           </w:p>
-        </w:tc>
-        <w:tc>
-          <w:tcPr>
-            <w:shd w:fill="auto" w:val="clear"/>
-            <w:tcMar>
-              <w:top w:w="100.0" w:type="dxa"/>
-              <w:left w:w="100.0" w:type="dxa"/>
-              <w:bottom w:w="100.0" w:type="dxa"/>
-              <w:right w:w="100.0" w:type="dxa"/>
-            </w:tcMar>
-            <w:vAlign w:val="top"/>
-          </w:tcPr>
           <w:p>
             <w:pPr>
-              <w:keepNext w:val="0"/>
-              <w:keepLines w:val="0"/>
               <w:widowControl w:val="0"/>
               <w:pBdr>
-                <w:top w:space="0" w:sz="0" w:val="nil"/>
-                <w:left w:space="0" w:sz="0" w:val="nil"/>
-                <w:bottom w:space="0" w:sz="0" w:val="nil"/>
-                <w:right w:space="0" w:sz="0" w:val="nil"/>
-                <w:between w:space="0" w:sz="0" w:val="nil"/>
+                <w:top w:val="nil"/>
+                <w:left w:val="nil"/>
+                <w:bottom w:val="nil"/>
+                <w:right w:val="nil"/>
+                <w:between w:val="nil"/>
               </w:pBdr>
-              <w:shd w:fill="auto" w:val="clear"/>
-              <w:spacing w:after="0" w:before="0" w:line="240" w:lineRule="auto"/>
-              <w:ind w:left="0" w:right="0" w:firstLine="0"/>
+              <w:spacing w:line="240" w:lineRule="auto"/>
               <w:contextualSpacing w:val="0"/>
-              <w:jc w:val="left"/>
               <w:rPr>
-                <w:rFonts w:ascii="Georgia" w:cs="Georgia" w:eastAsia="Georgia" w:hAnsi="Georgia"/>
+                <w:rFonts w:ascii="Georgia" w:eastAsia="Georgia" w:hAnsi="Georgia" w:cs="Georgia"/>
                 <w:sz w:val="32"/>
                 <w:szCs w:val="32"/>
               </w:rPr>
             </w:pPr>
             <w:r>
               <w:rPr>
-                <w:rtl w:val="0"/>
+                <w:rFonts w:ascii="Georgia" w:eastAsia="Georgia" w:hAnsi="Georgia" w:cs="Georgia"/>
+                <w:sz w:val="32"/>
+                <w:szCs w:val="32"/>
               </w:rPr>
+              <w:t>Some problems you meet and how to resolve.</w:t>
             </w:r>
+          </w:p>
+        </w:tc>
+        <w:tc>
+          <w:tcPr>
+            <w:tcW w:w="4514" w:type="dxa"/>
+            <w:shd w:val="clear" w:color="auto" w:fill="auto"/>
+            <w:tcMar>
+              <w:top w:w="100" w:type="dxa"/>
+              <w:left w:w="100" w:type="dxa"/>
+              <w:bottom w:w="100" w:type="dxa"/>
+              <w:right w:w="100" w:type="dxa"/>
+            </w:tcMar>
+          </w:tcPr>
+          <w:p>
+            <w:pPr>
+              <w:widowControl w:val="0"/>
+              <w:pBdr>
+                <w:top w:val="nil"/>
+                <w:left w:val="nil"/>
+                <w:bottom w:val="nil"/>
+                <w:right w:val="nil"/>
+                <w:between w:val="nil"/>
+              </w:pBdr>
+              <w:spacing w:line="240" w:lineRule="auto"/>
+              <w:contextualSpacing w:val="0"/>
+              <w:rPr>
+                <w:rFonts w:ascii="Georgia" w:eastAsia="Georgia" w:hAnsi="Georgia" w:cs="Georgia"/>
+                <w:sz w:val="32"/>
+                <w:szCs w:val="32"/>
+              </w:rPr>
+            </w:pPr>
           </w:p>
         </w:tc>
       </w:tr>
       <w:tr>
         <w:trPr>
-          <w:trHeight w:val="2760" w:hRule="atLeast"/>
+          <w:trHeight w:val="3200"/>
         </w:trPr>
         <w:tc>
           <w:tcPr>
-            <w:shd w:fill="auto" w:val="clear"/>
+            <w:tcW w:w="4514" w:type="dxa"/>
+            <w:shd w:val="clear" w:color="auto" w:fill="auto"/>
             <w:tcMar>
-              <w:top w:w="100.0" w:type="dxa"/>
-              <w:left w:w="100.0" w:type="dxa"/>
-              <w:bottom w:w="100.0" w:type="dxa"/>
-              <w:right w:w="100.0" w:type="dxa"/>
+              <w:top w:w="100" w:type="dxa"/>
+              <w:left w:w="100" w:type="dxa"/>
+              <w:bottom w:w="100" w:type="dxa"/>
+              <w:right w:w="100" w:type="dxa"/>
             </w:tcMar>
-            <w:vAlign w:val="top"/>
           </w:tcPr>
           <w:p>
             <w:pPr>
-              <w:keepNext w:val="0"/>
-              <w:keepLines w:val="0"/>
               <w:widowControl w:val="0"/>
               <w:pBdr>
-                <w:top w:space="0" w:sz="0" w:val="nil"/>
-                <w:left w:space="0" w:sz="0" w:val="nil"/>
-                <w:bottom w:space="0" w:sz="0" w:val="nil"/>
-                <w:right w:space="0" w:sz="0" w:val="nil"/>
-                <w:between w:space="0" w:sz="0" w:val="nil"/>
+                <w:top w:val="nil"/>
+                <w:left w:val="nil"/>
+                <w:bottom w:val="nil"/>
+                <w:right w:val="nil"/>
+                <w:between w:val="nil"/>
               </w:pBdr>
-              <w:shd w:fill="auto" w:val="clear"/>
-              <w:spacing w:after="0" w:before="0" w:line="240" w:lineRule="auto"/>
-              <w:ind w:left="0" w:right="0" w:firstLine="0"/>
+              <w:spacing w:line="240" w:lineRule="auto"/>
               <w:contextualSpacing w:val="0"/>
-              <w:jc w:val="left"/>
               <w:rPr>
-                <w:rFonts w:ascii="Georgia" w:cs="Georgia" w:eastAsia="Georgia" w:hAnsi="Georgia"/>
+                <w:rFonts w:ascii="Georgia" w:eastAsia="Georgia" w:hAnsi="Georgia" w:cs="Georgia"/>
                 <w:sz w:val="32"/>
                 <w:szCs w:val="32"/>
               </w:rPr>
             </w:pPr>
             <w:r>
               <w:rPr>
-                <w:rFonts w:ascii="Georgia" w:cs="Georgia" w:eastAsia="Georgia" w:hAnsi="Georgia"/>
+                <w:rFonts w:ascii="Georgia" w:eastAsia="Georgia" w:hAnsi="Georgia" w:cs="Georgia"/>
                 <w:sz w:val="32"/>
                 <w:szCs w:val="32"/>
-                <w:rtl w:val="0"/>
               </w:rPr>
-              <w:t xml:space="preserve">Q3.</w:t>
+              <w:lastRenderedPageBreak/>
+              <w:t>Q4.</w:t>
             </w:r>
           </w:p>
           <w:p>
             <w:pPr>
-              <w:keepNext w:val="0"/>
-              <w:keepLines w:val="0"/>
               <w:widowControl w:val="0"/>
               <w:pBdr>
-                <w:top w:space="0" w:sz="0" w:val="nil"/>
-                <w:left w:space="0" w:sz="0" w:val="nil"/>
-                <w:bottom w:space="0" w:sz="0" w:val="nil"/>
-                <w:right w:space="0" w:sz="0" w:val="nil"/>
-                <w:between w:space="0" w:sz="0" w:val="nil"/>
+                <w:top w:val="nil"/>
+                <w:left w:val="nil"/>
+                <w:bottom w:val="nil"/>
+                <w:right w:val="nil"/>
+                <w:between w:val="nil"/>
               </w:pBdr>
-              <w:shd w:fill="auto" w:val="clear"/>
-              <w:spacing w:after="0" w:before="0" w:line="240" w:lineRule="auto"/>
-              <w:ind w:left="0" w:right="0" w:firstLine="0"/>
+              <w:spacing w:line="240" w:lineRule="auto"/>
               <w:contextualSpacing w:val="0"/>
-              <w:jc w:val="left"/>
               <w:rPr>
-                <w:rFonts w:ascii="Georgia" w:cs="Georgia" w:eastAsia="Georgia" w:hAnsi="Georgia"/>
+                <w:rFonts w:ascii="Georgia" w:eastAsia="Georgia" w:hAnsi="Georgia" w:cs="Georgia"/>
                 <w:sz w:val="32"/>
                 <w:szCs w:val="32"/>
               </w:rPr>
             </w:pPr>
             <w:r>
               <w:rPr>
-                <w:rFonts w:ascii="Georgia" w:cs="Georgia" w:eastAsia="Georgia" w:hAnsi="Georgia"/>
+                <w:rFonts w:ascii="Georgia" w:eastAsia="Georgia" w:hAnsi="Georgia" w:cs="Georgia"/>
                 <w:sz w:val="32"/>
                 <w:szCs w:val="32"/>
-                <w:rtl w:val="0"/>
               </w:rPr>
-              <w:t xml:space="preserve">Some problems you meet and how to resolve.</w:t>
+              <w:t>What you learned from doing OS hw3 and something you want to discuss with TAs.</w:t>
             </w:r>
           </w:p>
         </w:tc>
         <w:tc>
           <w:tcPr>
-            <w:shd w:fill="auto" w:val="clear"/>
+            <w:tcW w:w="4514" w:type="dxa"/>
+            <w:shd w:val="clear" w:color="auto" w:fill="auto"/>
             <w:tcMar>
-              <w:top w:w="100.0" w:type="dxa"/>
-              <w:left w:w="100.0" w:type="dxa"/>
-              <w:bottom w:w="100.0" w:type="dxa"/>
-              <w:right w:w="100.0" w:type="dxa"/>
+              <w:top w:w="100" w:type="dxa"/>
+              <w:left w:w="100" w:type="dxa"/>
+              <w:bottom w:w="100" w:type="dxa"/>
+              <w:right w:w="100" w:type="dxa"/>
             </w:tcMar>
-            <w:vAlign w:val="top"/>
           </w:tcPr>
           <w:p>
             <w:pPr>
-              <w:keepNext w:val="0"/>
-              <w:keepLines w:val="0"/>
               <w:widowControl w:val="0"/>
               <w:pBdr>
-                <w:top w:space="0" w:sz="0" w:val="nil"/>
-                <w:left w:space="0" w:sz="0" w:val="nil"/>
-                <w:bottom w:space="0" w:sz="0" w:val="nil"/>
-                <w:right w:space="0" w:sz="0" w:val="nil"/>
-                <w:between w:space="0" w:sz="0" w:val="nil"/>
+                <w:top w:val="nil"/>
+                <w:left w:val="nil"/>
+                <w:bottom w:val="nil"/>
+                <w:right w:val="nil"/>
+                <w:between w:val="nil"/>
               </w:pBdr>
-              <w:shd w:fill="auto" w:val="clear"/>
-              <w:spacing w:after="0" w:before="0" w:line="240" w:lineRule="auto"/>
-              <w:ind w:left="0" w:right="0" w:firstLine="0"/>
+              <w:spacing w:line="240" w:lineRule="auto"/>
               <w:contextualSpacing w:val="0"/>
-              <w:jc w:val="left"/>
               <w:rPr>
-                <w:rFonts w:ascii="Georgia" w:cs="Georgia" w:eastAsia="Georgia" w:hAnsi="Georgia"/>
+                <w:rFonts w:ascii="Georgia" w:eastAsia="Georgia" w:hAnsi="Georgia" w:cs="Georgia"/>
                 <w:sz w:val="32"/>
                 <w:szCs w:val="32"/>
               </w:rPr>
             </w:pPr>
-            <w:r>
-              <w:rPr>
-                <w:rtl w:val="0"/>
-              </w:rPr>
-            </w:r>
-          </w:p>
-        </w:tc>
-      </w:tr>
-      <w:tr>
-        <w:trPr>
-          <w:trHeight w:val="3200" w:hRule="atLeast"/>
-        </w:trPr>
-        <w:tc>
-          <w:tcPr>
-            <w:shd w:fill="auto" w:val="clear"/>
-            <w:tcMar>
-              <w:top w:w="100.0" w:type="dxa"/>
-              <w:left w:w="100.0" w:type="dxa"/>
-              <w:bottom w:w="100.0" w:type="dxa"/>
-              <w:right w:w="100.0" w:type="dxa"/>
-            </w:tcMar>
-            <w:vAlign w:val="top"/>
-          </w:tcPr>
-          <w:p>
-            <w:pPr>
-              <w:keepNext w:val="0"/>
-              <w:keepLines w:val="0"/>
-              <w:widowControl w:val="0"/>
-              <w:pBdr>
-                <w:top w:space="0" w:sz="0" w:val="nil"/>
-                <w:left w:space="0" w:sz="0" w:val="nil"/>
-                <w:bottom w:space="0" w:sz="0" w:val="nil"/>
-                <w:right w:space="0" w:sz="0" w:val="nil"/>
-                <w:between w:space="0" w:sz="0" w:val="nil"/>
-              </w:pBdr>
-              <w:shd w:fill="auto" w:val="clear"/>
-              <w:spacing w:after="0" w:before="0" w:line="240" w:lineRule="auto"/>
-              <w:ind w:left="0" w:right="0" w:firstLine="0"/>
-              <w:contextualSpacing w:val="0"/>
-              <w:jc w:val="left"/>
-              <w:rPr>
-                <w:rFonts w:ascii="Georgia" w:cs="Georgia" w:eastAsia="Georgia" w:hAnsi="Georgia"/>
-                <w:sz w:val="32"/>
-                <w:szCs w:val="32"/>
-              </w:rPr>
-            </w:pPr>
-            <w:r>
-              <w:rPr>
-                <w:rFonts w:ascii="Georgia" w:cs="Georgia" w:eastAsia="Georgia" w:hAnsi="Georgia"/>
-                <w:sz w:val="32"/>
-                <w:szCs w:val="32"/>
-                <w:rtl w:val="0"/>
-              </w:rPr>
-              <w:t xml:space="preserve">Q4.</w:t>
-            </w:r>
-          </w:p>
-          <w:p>
-            <w:pPr>
-              <w:keepNext w:val="0"/>
-              <w:keepLines w:val="0"/>
-              <w:widowControl w:val="0"/>
-              <w:pBdr>
-                <w:top w:space="0" w:sz="0" w:val="nil"/>
-                <w:left w:space="0" w:sz="0" w:val="nil"/>
-                <w:bottom w:space="0" w:sz="0" w:val="nil"/>
-                <w:right w:space="0" w:sz="0" w:val="nil"/>
-                <w:between w:space="0" w:sz="0" w:val="nil"/>
-              </w:pBdr>
-              <w:shd w:fill="auto" w:val="clear"/>
-              <w:spacing w:after="0" w:before="0" w:line="240" w:lineRule="auto"/>
-              <w:ind w:left="0" w:right="0" w:firstLine="0"/>
-              <w:contextualSpacing w:val="0"/>
-              <w:jc w:val="left"/>
-              <w:rPr>
-                <w:rFonts w:ascii="Georgia" w:cs="Georgia" w:eastAsia="Georgia" w:hAnsi="Georgia"/>
-                <w:sz w:val="32"/>
-                <w:szCs w:val="32"/>
-              </w:rPr>
-            </w:pPr>
-            <w:r>
-              <w:rPr>
-                <w:rFonts w:ascii="Georgia" w:cs="Georgia" w:eastAsia="Georgia" w:hAnsi="Georgia"/>
-                <w:sz w:val="32"/>
-                <w:szCs w:val="32"/>
-                <w:rtl w:val="0"/>
-              </w:rPr>
-              <w:t xml:space="preserve">What you learned from doing OS hw3 and something you want to discuss with TAs.</w:t>
-            </w:r>
-          </w:p>
-        </w:tc>
-        <w:tc>
-          <w:tcPr>
-            <w:shd w:fill="auto" w:val="clear"/>
-            <w:tcMar>
-              <w:top w:w="100.0" w:type="dxa"/>
-              <w:left w:w="100.0" w:type="dxa"/>
-              <w:bottom w:w="100.0" w:type="dxa"/>
-              <w:right w:w="100.0" w:type="dxa"/>
-            </w:tcMar>
-            <w:vAlign w:val="top"/>
-          </w:tcPr>
-          <w:p>
-            <w:pPr>
-              <w:keepNext w:val="0"/>
-              <w:keepLines w:val="0"/>
-              <w:widowControl w:val="0"/>
-              <w:pBdr>
-                <w:top w:space="0" w:sz="0" w:val="nil"/>
-                <w:left w:space="0" w:sz="0" w:val="nil"/>
-                <w:bottom w:space="0" w:sz="0" w:val="nil"/>
-                <w:right w:space="0" w:sz="0" w:val="nil"/>
-                <w:between w:space="0" w:sz="0" w:val="nil"/>
-              </w:pBdr>
-              <w:shd w:fill="auto" w:val="clear"/>
-              <w:spacing w:after="0" w:before="0" w:line="240" w:lineRule="auto"/>
-              <w:ind w:left="0" w:right="0" w:firstLine="0"/>
-              <w:contextualSpacing w:val="0"/>
-              <w:jc w:val="left"/>
-              <w:rPr>
-                <w:rFonts w:ascii="Georgia" w:cs="Georgia" w:eastAsia="Georgia" w:hAnsi="Georgia"/>
-                <w:sz w:val="32"/>
-                <w:szCs w:val="32"/>
-              </w:rPr>
-            </w:pPr>
-            <w:r>
-              <w:rPr>
-                <w:rtl w:val="0"/>
-              </w:rPr>
-            </w:r>
           </w:p>
         </w:tc>
       </w:tr>
@@ -694,106 +611,2486 @@
       <w:pPr>
         <w:contextualSpacing w:val="0"/>
         <w:rPr>
+          <w:rFonts w:ascii="微軟正黑體" w:eastAsia="微軟正黑體" w:hAnsi="微軟正黑體"/>
           <w:sz w:val="36"/>
           <w:szCs w:val="36"/>
         </w:rPr>
       </w:pPr>
       <w:r>
         <w:rPr>
-          <w:rtl w:val="0"/>
-        </w:rPr>
-      </w:r>
+          <w:rFonts w:ascii="微軟正黑體" w:eastAsia="微軟正黑體" w:hAnsi="微軟正黑體" w:hint="eastAsia"/>
+          <w:sz w:val="36"/>
+          <w:szCs w:val="36"/>
+        </w:rPr>
+        <w:t>從下一頁開始寫</w:t>
+      </w:r>
+    </w:p>
+    <w:p>
+      <w:pPr>
+        <w:rPr>
+          <w:rFonts w:ascii="微軟正黑體" w:eastAsia="微軟正黑體" w:hAnsi="微軟正黑體"/>
+          <w:sz w:val="36"/>
+          <w:szCs w:val="36"/>
+        </w:rPr>
+      </w:pPr>
+      <w:r>
+        <w:rPr>
+          <w:rFonts w:ascii="微軟正黑體" w:eastAsia="微軟正黑體" w:hAnsi="微軟正黑體"/>
+          <w:sz w:val="36"/>
+          <w:szCs w:val="36"/>
+        </w:rPr>
+        <w:br w:type="page"/>
+      </w:r>
+    </w:p>
+    <w:p>
+      <w:pPr>
+        <w:contextualSpacing w:val="0"/>
+        <w:rPr>
+          <w:rFonts w:ascii="微軟正黑體" w:eastAsia="微軟正黑體" w:hAnsi="微軟正黑體"/>
+          <w:sz w:val="28"/>
+          <w:szCs w:val="36"/>
+        </w:rPr>
+      </w:pPr>
+      <w:r>
+        <w:rPr>
+          <w:rFonts w:ascii="微軟正黑體" w:eastAsia="微軟正黑體" w:hAnsi="微軟正黑體" w:hint="eastAsia"/>
+          <w:sz w:val="28"/>
+          <w:szCs w:val="36"/>
+        </w:rPr>
+        <w:lastRenderedPageBreak/>
+        <w:t>一、第一題答案</w:t>
+      </w:r>
+    </w:p>
+    <w:p>
+      <w:pPr>
+        <w:contextualSpacing w:val="0"/>
+        <w:rPr>
+          <w:rFonts w:ascii="微軟正黑體" w:eastAsia="微軟正黑體" w:hAnsi="微軟正黑體"/>
+          <w:sz w:val="28"/>
+          <w:szCs w:val="36"/>
+        </w:rPr>
+      </w:pPr>
+      <w:r>
+        <w:rPr>
+          <w:rFonts w:ascii="微軟正黑體" w:eastAsia="微軟正黑體" w:hAnsi="微軟正黑體"/>
+          <w:sz w:val="28"/>
+          <w:szCs w:val="36"/>
+        </w:rPr>
+        <w:tab/>
+      </w:r>
+      <w:r>
+        <w:rPr>
+          <w:rFonts w:ascii="微軟正黑體" w:eastAsia="微軟正黑體" w:hAnsi="微軟正黑體" w:hint="eastAsia"/>
+          <w:sz w:val="28"/>
+          <w:szCs w:val="36"/>
+        </w:rPr>
+        <w:t>對於每個process我開了一個struct紀錄他們</w:t>
+      </w:r>
+      <w:r>
+        <w:rPr>
+          <w:rFonts w:ascii="微軟正黑體" w:eastAsia="微軟正黑體" w:hAnsi="微軟正黑體" w:hint="eastAsia"/>
+          <w:sz w:val="28"/>
+          <w:szCs w:val="36"/>
+        </w:rPr>
+        <w:t xml:space="preserve">的arrival time, burst time, wait time, turnaround time, </w:t>
+      </w:r>
+      <w:r>
+        <w:rPr>
+          <w:rFonts w:ascii="微軟正黑體" w:eastAsia="微軟正黑體" w:hAnsi="微軟正黑體"/>
+          <w:sz w:val="28"/>
+          <w:szCs w:val="36"/>
+        </w:rPr>
+        <w:t>state</w:t>
+      </w:r>
+      <w:r>
+        <w:rPr>
+          <w:rFonts w:ascii="微軟正黑體" w:eastAsia="微軟正黑體" w:hAnsi="微軟正黑體" w:hint="eastAsia"/>
+          <w:sz w:val="28"/>
+          <w:szCs w:val="36"/>
+        </w:rPr>
+        <w:t>。前兩個是輸入檔給定的，</w:t>
+      </w:r>
+      <w:r>
+        <w:rPr>
+          <w:rFonts w:ascii="微軟正黑體" w:eastAsia="微軟正黑體" w:hAnsi="微軟正黑體" w:hint="eastAsia"/>
+          <w:sz w:val="28"/>
+          <w:szCs w:val="36"/>
+        </w:rPr>
+        <w:t>而wait time跟turnaround time</w:t>
+      </w:r>
+      <w:r>
+        <w:rPr>
+          <w:rFonts w:ascii="微軟正黑體" w:eastAsia="微軟正黑體" w:hAnsi="微軟正黑體" w:hint="eastAsia"/>
+          <w:sz w:val="28"/>
+          <w:szCs w:val="36"/>
+        </w:rPr>
+        <w:t>是用來記錄每個process在模擬排程的過程中，各個process的</w:t>
+      </w:r>
+      <w:r>
+        <w:rPr>
+          <w:rFonts w:ascii="微軟正黑體" w:eastAsia="微軟正黑體" w:hAnsi="微軟正黑體" w:hint="eastAsia"/>
+          <w:sz w:val="28"/>
+          <w:szCs w:val="36"/>
+        </w:rPr>
+        <w:t>wait time跟turnaround time</w:t>
+      </w:r>
+      <w:r>
+        <w:rPr>
+          <w:rFonts w:ascii="微軟正黑體" w:eastAsia="微軟正黑體" w:hAnsi="微軟正黑體" w:hint="eastAsia"/>
+          <w:sz w:val="28"/>
+          <w:szCs w:val="36"/>
+        </w:rPr>
+        <w:t>。</w:t>
+      </w:r>
+      <w:r>
+        <w:rPr>
+          <w:rFonts w:ascii="微軟正黑體" w:eastAsia="微軟正黑體" w:hAnsi="微軟正黑體" w:hint="eastAsia"/>
+          <w:sz w:val="28"/>
+          <w:szCs w:val="36"/>
+        </w:rPr>
+        <w:t>在模擬的一開始我將</w:t>
+      </w:r>
+      <w:r>
+        <w:rPr>
+          <w:rFonts w:ascii="微軟正黑體" w:eastAsia="微軟正黑體" w:hAnsi="微軟正黑體" w:hint="eastAsia"/>
+          <w:sz w:val="28"/>
+          <w:szCs w:val="36"/>
+        </w:rPr>
+        <w:t>turnaround time</w:t>
+      </w:r>
+      <w:r>
+        <w:rPr>
+          <w:rFonts w:ascii="微軟正黑體" w:eastAsia="微軟正黑體" w:hAnsi="微軟正黑體" w:hint="eastAsia"/>
+          <w:sz w:val="28"/>
+          <w:szCs w:val="36"/>
+        </w:rPr>
+        <w:t>初始化為</w:t>
+      </w:r>
+      <w:r>
+        <w:rPr>
+          <w:rFonts w:ascii="微軟正黑體" w:eastAsia="微軟正黑體" w:hAnsi="微軟正黑體" w:hint="eastAsia"/>
+          <w:sz w:val="28"/>
+          <w:szCs w:val="36"/>
+        </w:rPr>
+        <w:t>burst time</w:t>
+      </w:r>
+      <w:r>
+        <w:rPr>
+          <w:rFonts w:ascii="微軟正黑體" w:eastAsia="微軟正黑體" w:hAnsi="微軟正黑體" w:hint="eastAsia"/>
+          <w:sz w:val="28"/>
+          <w:szCs w:val="36"/>
+        </w:rPr>
+        <w:t>，這樣在模擬過程中burst time可以直接減，</w:t>
+      </w:r>
+      <w:r>
+        <w:rPr>
+          <w:rFonts w:ascii="微軟正黑體" w:eastAsia="微軟正黑體" w:hAnsi="微軟正黑體" w:hint="eastAsia"/>
+          <w:sz w:val="28"/>
+          <w:szCs w:val="36"/>
+        </w:rPr>
+        <w:t>就不用另外開個remaining time來存。</w:t>
+      </w:r>
+      <w:r>
+        <w:rPr>
+          <w:rFonts w:ascii="微軟正黑體" w:eastAsia="微軟正黑體" w:hAnsi="微軟正黑體" w:hint="eastAsia"/>
+          <w:sz w:val="28"/>
+          <w:szCs w:val="36"/>
+        </w:rPr>
+        <w:t>至於</w:t>
+      </w:r>
+      <w:r>
+        <w:rPr>
+          <w:rFonts w:ascii="微軟正黑體" w:eastAsia="微軟正黑體" w:hAnsi="微軟正黑體" w:hint="eastAsia"/>
+          <w:sz w:val="28"/>
+          <w:szCs w:val="36"/>
+        </w:rPr>
+        <w:t>state在前兩個檔案中是用來記錄各個Job的</w:t>
+      </w:r>
+      <w:r>
+        <w:rPr>
+          <w:rFonts w:ascii="微軟正黑體" w:eastAsia="微軟正黑體" w:hAnsi="微軟正黑體" w:hint="eastAsia"/>
+          <w:sz w:val="28"/>
+          <w:szCs w:val="36"/>
+        </w:rPr>
+        <w:t>狀態：</w:t>
+      </w:r>
+    </w:p>
+    <w:p>
+      <w:pPr>
+        <w:shd w:val="clear" w:color="auto" w:fill="121212"/>
+        <w:spacing w:line="360" w:lineRule="atLeast"/>
+        <w:contextualSpacing w:val="0"/>
+        <w:rPr>
+          <w:rFonts w:ascii="DejaVu Sans Mono" w:eastAsia="Times New Roman" w:hAnsi="DejaVu Sans Mono" w:cs="DejaVu Sans Mono"/>
+          <w:color w:val="BBBBBB"/>
+          <w:sz w:val="27"/>
+          <w:szCs w:val="27"/>
+        </w:rPr>
+      </w:pPr>
+      <w:r>
+        <w:rPr>
+          <w:rFonts w:ascii="DejaVu Sans Mono" w:eastAsia="Times New Roman" w:hAnsi="DejaVu Sans Mono" w:cs="DejaVu Sans Mono"/>
+          <w:i/>
+          <w:iCs/>
+          <w:color w:val="5C6370"/>
+          <w:sz w:val="27"/>
+          <w:szCs w:val="27"/>
+        </w:rPr>
+        <w:t>// state -1: not arrive yet</w:t>
+      </w:r>
+    </w:p>
+    <w:p>
+      <w:pPr>
+        <w:shd w:val="clear" w:color="auto" w:fill="121212"/>
+        <w:spacing w:line="360" w:lineRule="atLeast"/>
+        <w:contextualSpacing w:val="0"/>
+        <w:rPr>
+          <w:rFonts w:ascii="DejaVu Sans Mono" w:eastAsia="Times New Roman" w:hAnsi="DejaVu Sans Mono" w:cs="DejaVu Sans Mono"/>
+          <w:color w:val="BBBBBB"/>
+          <w:sz w:val="27"/>
+          <w:szCs w:val="27"/>
+        </w:rPr>
+      </w:pPr>
+      <w:r>
+        <w:rPr>
+          <w:rFonts w:ascii="DejaVu Sans Mono" w:eastAsia="Times New Roman" w:hAnsi="DejaVu Sans Mono" w:cs="DejaVu Sans Mono"/>
+          <w:i/>
+          <w:iCs/>
+          <w:color w:val="5C6370"/>
+          <w:sz w:val="27"/>
+          <w:szCs w:val="27"/>
+        </w:rPr>
+        <w:t>// state  0: in waiting queue</w:t>
+      </w:r>
+    </w:p>
+    <w:p>
+      <w:pPr>
+        <w:shd w:val="clear" w:color="auto" w:fill="121212"/>
+        <w:spacing w:line="360" w:lineRule="atLeast"/>
+        <w:contextualSpacing w:val="0"/>
+        <w:rPr>
+          <w:rFonts w:ascii="DejaVu Sans Mono" w:eastAsia="Times New Roman" w:hAnsi="DejaVu Sans Mono" w:cs="DejaVu Sans Mono"/>
+          <w:color w:val="BBBBBB"/>
+          <w:sz w:val="27"/>
+          <w:szCs w:val="27"/>
+        </w:rPr>
+      </w:pPr>
+      <w:r>
+        <w:rPr>
+          <w:rFonts w:ascii="DejaVu Sans Mono" w:eastAsia="Times New Roman" w:hAnsi="DejaVu Sans Mono" w:cs="DejaVu Sans Mono"/>
+          <w:i/>
+          <w:iCs/>
+          <w:color w:val="5C6370"/>
+          <w:sz w:val="27"/>
+          <w:szCs w:val="27"/>
+        </w:rPr>
+        <w:t>// state  1: executing, so not in waiting queue</w:t>
+      </w:r>
+    </w:p>
+    <w:p>
+      <w:pPr>
+        <w:shd w:val="clear" w:color="auto" w:fill="121212"/>
+        <w:spacing w:line="360" w:lineRule="atLeast"/>
+        <w:contextualSpacing w:val="0"/>
+        <w:rPr>
+          <w:rFonts w:ascii="DejaVu Sans Mono" w:eastAsia="Times New Roman" w:hAnsi="DejaVu Sans Mono" w:cs="DejaVu Sans Mono"/>
+          <w:color w:val="BBBBBB"/>
+          <w:sz w:val="27"/>
+          <w:szCs w:val="27"/>
+        </w:rPr>
+      </w:pPr>
+      <w:r>
+        <w:rPr>
+          <w:rFonts w:ascii="DejaVu Sans Mono" w:eastAsia="Times New Roman" w:hAnsi="DejaVu Sans Mono" w:cs="DejaVu Sans Mono"/>
+          <w:i/>
+          <w:iCs/>
+          <w:color w:val="5C6370"/>
+          <w:sz w:val="27"/>
+          <w:szCs w:val="27"/>
+        </w:rPr>
+        <w:t>// state  2: finished,  so not in waiting queue</w:t>
+      </w:r>
+    </w:p>
+    <w:p>
+      <w:pPr>
+        <w:contextualSpacing w:val="0"/>
+        <w:rPr>
+          <w:rFonts w:ascii="微軟正黑體" w:eastAsia="微軟正黑體" w:hAnsi="微軟正黑體"/>
+          <w:sz w:val="28"/>
+          <w:szCs w:val="36"/>
+        </w:rPr>
+      </w:pPr>
+      <w:r>
+        <w:rPr>
+          <w:rFonts w:ascii="微軟正黑體" w:eastAsia="微軟正黑體" w:hAnsi="微軟正黑體" w:hint="eastAsia"/>
+          <w:sz w:val="28"/>
+          <w:szCs w:val="36"/>
+        </w:rPr>
+        <w:t>這是因為我用了priority queue作為SJF跟S</w:t>
+      </w:r>
+      <w:r>
+        <w:rPr>
+          <w:rFonts w:ascii="微軟正黑體" w:eastAsia="微軟正黑體" w:hAnsi="微軟正黑體" w:hint="eastAsia"/>
+          <w:sz w:val="28"/>
+          <w:szCs w:val="36"/>
+        </w:rPr>
+        <w:t>RJF</w:t>
+      </w:r>
+      <w:r>
+        <w:rPr>
+          <w:rFonts w:ascii="微軟正黑體" w:eastAsia="微軟正黑體" w:hAnsi="微軟正黑體" w:hint="eastAsia"/>
+          <w:sz w:val="28"/>
+          <w:szCs w:val="36"/>
+        </w:rPr>
+        <w:t>的waiting queue，</w:t>
+      </w:r>
+      <w:r>
+        <w:rPr>
+          <w:rFonts w:ascii="微軟正黑體" w:eastAsia="微軟正黑體" w:hAnsi="微軟正黑體" w:hint="eastAsia"/>
+          <w:sz w:val="28"/>
+          <w:szCs w:val="36"/>
+        </w:rPr>
+        <w:t>而priority queue沒辦法直接iterate，</w:t>
+      </w:r>
+      <w:r>
+        <w:rPr>
+          <w:rFonts w:ascii="微軟正黑體" w:eastAsia="微軟正黑體" w:hAnsi="微軟正黑體" w:hint="eastAsia"/>
+          <w:sz w:val="28"/>
+          <w:szCs w:val="36"/>
+        </w:rPr>
+        <w:t>所以要另外多開state這個變數才能處理每個clk的時候wait++和turnaround++。</w:t>
+      </w:r>
+    </w:p>
+    <w:p>
+      <w:pPr>
+        <w:contextualSpacing w:val="0"/>
+        <w:rPr>
+          <w:rFonts w:ascii="微軟正黑體" w:eastAsia="微軟正黑體" w:hAnsi="微軟正黑體"/>
+          <w:sz w:val="28"/>
+          <w:szCs w:val="36"/>
+        </w:rPr>
+      </w:pPr>
+      <w:r>
+        <w:rPr>
+          <w:rFonts w:ascii="微軟正黑體" w:eastAsia="微軟正黑體" w:hAnsi="微軟正黑體"/>
+          <w:sz w:val="28"/>
+          <w:szCs w:val="36"/>
+        </w:rPr>
+        <w:tab/>
+      </w:r>
+      <w:r>
+        <w:rPr>
+          <w:rFonts w:ascii="微軟正黑體" w:eastAsia="微軟正黑體" w:hAnsi="微軟正黑體" w:hint="eastAsia"/>
+          <w:sz w:val="28"/>
+          <w:szCs w:val="36"/>
+        </w:rPr>
+        <w:t>至於模擬processor的變數</w:t>
+      </w:r>
+      <w:r>
+        <w:rPr>
+          <w:rFonts w:ascii="微軟正黑體" w:eastAsia="微軟正黑體" w:hAnsi="微軟正黑體" w:hint="eastAsia"/>
+          <w:sz w:val="28"/>
+          <w:szCs w:val="36"/>
+        </w:rPr>
+        <w:t>，我用inuse來記錄正在用機器的是幾號process，</w:t>
+      </w:r>
+      <w:r>
+        <w:rPr>
+          <w:rFonts w:ascii="微軟正黑體" w:eastAsia="微軟正黑體" w:hAnsi="微軟正黑體" w:hint="eastAsia"/>
+          <w:sz w:val="28"/>
+          <w:szCs w:val="36"/>
+        </w:rPr>
+        <w:t>若process== -1代表機器在現在是idle的。</w:t>
+      </w:r>
+      <w:r>
+        <w:rPr>
+          <w:rFonts w:ascii="微軟正黑體" w:eastAsia="微軟正黑體" w:hAnsi="微軟正黑體" w:hint="eastAsia"/>
+          <w:sz w:val="28"/>
+          <w:szCs w:val="36"/>
+        </w:rPr>
+        <w:t>而模擬waiting queue的方式，</w:t>
+      </w:r>
+      <w:r>
+        <w:rPr>
+          <w:rFonts w:ascii="微軟正黑體" w:eastAsia="微軟正黑體" w:hAnsi="微軟正黑體" w:hint="eastAsia"/>
+          <w:sz w:val="28"/>
+          <w:szCs w:val="36"/>
+        </w:rPr>
+        <w:t>在SJF跟SRJF我是使用priority queue</w:t>
+      </w:r>
+      <w:r>
+        <w:rPr>
+          <w:rFonts w:ascii="微軟正黑體" w:eastAsia="微軟正黑體" w:hAnsi="微軟正黑體" w:hint="eastAsia"/>
+          <w:sz w:val="28"/>
+          <w:szCs w:val="36"/>
+        </w:rPr>
+        <w:t>來記錄process的index</w:t>
+      </w:r>
+      <w:r>
+        <w:rPr>
+          <w:rFonts w:ascii="微軟正黑體" w:eastAsia="微軟正黑體" w:hAnsi="微軟正黑體" w:hint="eastAsia"/>
+          <w:sz w:val="28"/>
+          <w:szCs w:val="36"/>
+        </w:rPr>
+        <w:t>跟Burst time</w:t>
+      </w:r>
+      <w:r>
+        <w:rPr>
+          <w:rFonts w:ascii="微軟正黑體" w:eastAsia="微軟正黑體" w:hAnsi="微軟正黑體" w:hint="eastAsia"/>
+          <w:sz w:val="28"/>
+          <w:szCs w:val="36"/>
+        </w:rPr>
+        <w:t>，在RR以及multilevel feedback我是使用list來記錄</w:t>
+      </w:r>
+      <w:r>
+        <w:rPr>
+          <w:rFonts w:ascii="微軟正黑體" w:eastAsia="微軟正黑體" w:hAnsi="微軟正黑體" w:hint="eastAsia"/>
+          <w:sz w:val="28"/>
+          <w:szCs w:val="36"/>
+        </w:rPr>
+        <w:t>process的index</w:t>
+      </w:r>
+      <w:r>
+        <w:rPr>
+          <w:rFonts w:ascii="微軟正黑體" w:eastAsia="微軟正黑體" w:hAnsi="微軟正黑體" w:hint="eastAsia"/>
+          <w:sz w:val="28"/>
+          <w:szCs w:val="36"/>
+        </w:rPr>
+        <w:t>。</w:t>
+      </w:r>
+      <w:r>
+        <w:rPr>
+          <w:rFonts w:ascii="微軟正黑體" w:eastAsia="微軟正黑體" w:hAnsi="微軟正黑體"/>
+          <w:sz w:val="28"/>
+          <w:szCs w:val="36"/>
+        </w:rPr>
+        <w:t>f</w:t>
+      </w:r>
+      <w:r>
+        <w:rPr>
+          <w:rFonts w:ascii="微軟正黑體" w:eastAsia="微軟正黑體" w:hAnsi="微軟正黑體" w:hint="eastAsia"/>
+          <w:sz w:val="28"/>
+          <w:szCs w:val="36"/>
+        </w:rPr>
+        <w:t>inish_cnt則是用來記錄目前有幾個job完成了。</w:t>
+      </w:r>
+    </w:p>
+    <w:p>
+      <w:pPr>
+        <w:contextualSpacing w:val="0"/>
+        <w:rPr>
+          <w:rFonts w:ascii="微軟正黑體" w:eastAsia="微軟正黑體" w:hAnsi="微軟正黑體"/>
+          <w:sz w:val="28"/>
+          <w:szCs w:val="36"/>
+        </w:rPr>
+      </w:pPr>
+    </w:p>
+    <w:p>
+      <w:pPr>
+        <w:contextualSpacing w:val="0"/>
+        <w:rPr>
+          <w:rFonts w:ascii="微軟正黑體" w:eastAsia="微軟正黑體" w:hAnsi="微軟正黑體"/>
+          <w:sz w:val="28"/>
+          <w:szCs w:val="36"/>
+        </w:rPr>
+      </w:pPr>
+    </w:p>
+    <w:p>
+      <w:pPr>
+        <w:contextualSpacing w:val="0"/>
+        <w:rPr>
+          <w:rFonts w:ascii="微軟正黑體" w:eastAsia="微軟正黑體" w:hAnsi="微軟正黑體"/>
+          <w:sz w:val="28"/>
+          <w:szCs w:val="36"/>
+        </w:rPr>
+      </w:pPr>
+    </w:p>
+    <w:p>
+      <w:pPr>
+        <w:contextualSpacing w:val="0"/>
+        <w:rPr>
+          <w:rFonts w:ascii="微軟正黑體" w:eastAsia="微軟正黑體" w:hAnsi="微軟正黑體"/>
+          <w:sz w:val="28"/>
+          <w:szCs w:val="36"/>
+        </w:rPr>
+      </w:pPr>
+    </w:p>
+    <w:p>
+      <w:pPr>
+        <w:contextualSpacing w:val="0"/>
+        <w:rPr>
+          <w:rFonts w:ascii="微軟正黑體" w:eastAsia="微軟正黑體" w:hAnsi="微軟正黑體"/>
+          <w:sz w:val="28"/>
+          <w:szCs w:val="36"/>
+        </w:rPr>
+      </w:pPr>
+    </w:p>
+    <w:p>
+      <w:pPr>
+        <w:contextualSpacing w:val="0"/>
+        <w:rPr>
+          <w:rFonts w:ascii="微軟正黑體" w:eastAsia="微軟正黑體" w:hAnsi="微軟正黑體"/>
+          <w:sz w:val="28"/>
+          <w:szCs w:val="36"/>
+        </w:rPr>
+      </w:pPr>
+      <w:r>
+        <w:rPr>
+          <w:rFonts w:ascii="微軟正黑體" w:eastAsia="微軟正黑體" w:hAnsi="微軟正黑體" w:hint="eastAsia"/>
+          <w:sz w:val="28"/>
+          <w:szCs w:val="36"/>
+        </w:rPr>
+        <w:lastRenderedPageBreak/>
+        <w:t>二、</w:t>
+      </w:r>
+      <w:r>
+        <w:rPr>
+          <w:rFonts w:ascii="微軟正黑體" w:eastAsia="微軟正黑體" w:hAnsi="微軟正黑體" w:hint="eastAsia"/>
+          <w:sz w:val="28"/>
+          <w:szCs w:val="36"/>
+        </w:rPr>
+        <w:t>第二題答案</w:t>
+      </w:r>
+    </w:p>
+    <w:p>
+      <w:pPr>
+        <w:contextualSpacing w:val="0"/>
+        <w:rPr>
+          <w:rFonts w:ascii="微軟正黑體" w:eastAsia="微軟正黑體" w:hAnsi="微軟正黑體"/>
+          <w:sz w:val="24"/>
+          <w:szCs w:val="24"/>
+        </w:rPr>
+      </w:pPr>
+      <w:r>
+        <w:rPr>
+          <w:rFonts w:ascii="微軟正黑體" w:eastAsia="微軟正黑體" w:hAnsi="微軟正黑體"/>
+          <w:sz w:val="24"/>
+          <w:szCs w:val="24"/>
+        </w:rPr>
+        <w:tab/>
+      </w:r>
+      <w:r>
+        <w:rPr>
+          <w:rFonts w:ascii="微軟正黑體" w:eastAsia="微軟正黑體" w:hAnsi="微軟正黑體" w:hint="eastAsia"/>
+          <w:sz w:val="24"/>
+          <w:szCs w:val="24"/>
+        </w:rPr>
+        <w:t>首先，開一個資料結構(list, queue, priority queue)</w:t>
+      </w:r>
+      <w:r>
+        <w:rPr>
+          <w:rFonts w:ascii="微軟正黑體" w:eastAsia="微軟正黑體" w:hAnsi="微軟正黑體" w:hint="eastAsia"/>
+          <w:sz w:val="24"/>
+          <w:szCs w:val="24"/>
+        </w:rPr>
+        <w:t>用來記錄</w:t>
+      </w:r>
+      <w:r>
+        <w:rPr>
+          <w:rFonts w:ascii="微軟正黑體" w:eastAsia="微軟正黑體" w:hAnsi="微軟正黑體" w:hint="eastAsia"/>
+          <w:sz w:val="24"/>
+          <w:szCs w:val="24"/>
+        </w:rPr>
+        <w:t>目前在waiting queue的是哪些job，</w:t>
+      </w:r>
+      <w:r>
+        <w:rPr>
+          <w:rFonts w:ascii="微軟正黑體" w:eastAsia="微軟正黑體" w:hAnsi="微軟正黑體" w:hint="eastAsia"/>
+          <w:sz w:val="24"/>
+          <w:szCs w:val="24"/>
+        </w:rPr>
+        <w:t>再來</w:t>
+      </w:r>
+      <w:r>
+        <w:rPr>
+          <w:rFonts w:ascii="微軟正黑體" w:eastAsia="微軟正黑體" w:hAnsi="微軟正黑體" w:hint="eastAsia"/>
+          <w:sz w:val="24"/>
+          <w:szCs w:val="24"/>
+        </w:rPr>
+        <w:t>開一個clk變數來模擬clock</w:t>
+      </w:r>
+      <w:r>
+        <w:rPr>
+          <w:rFonts w:ascii="微軟正黑體" w:eastAsia="微軟正黑體" w:hAnsi="微軟正黑體" w:hint="eastAsia"/>
+          <w:sz w:val="24"/>
+          <w:szCs w:val="24"/>
+        </w:rPr>
+        <w:t>，</w:t>
+      </w:r>
+      <w:r>
+        <w:rPr>
+          <w:rFonts w:ascii="微軟正黑體" w:eastAsia="微軟正黑體" w:hAnsi="微軟正黑體" w:hint="eastAsia"/>
+          <w:sz w:val="24"/>
+          <w:szCs w:val="24"/>
+        </w:rPr>
+        <w:t>clock +1代表過了一個round。</w:t>
+      </w:r>
+    </w:p>
+    <w:p>
+      <w:pPr>
+        <w:contextualSpacing w:val="0"/>
+        <w:rPr>
+          <w:rFonts w:ascii="微軟正黑體" w:eastAsia="微軟正黑體" w:hAnsi="微軟正黑體"/>
+          <w:sz w:val="24"/>
+          <w:szCs w:val="24"/>
+        </w:rPr>
+      </w:pPr>
+      <w:r>
+        <w:rPr>
+          <w:rFonts w:ascii="微軟正黑體" w:eastAsia="微軟正黑體" w:hAnsi="微軟正黑體"/>
+          <w:sz w:val="24"/>
+          <w:szCs w:val="24"/>
+        </w:rPr>
+        <w:tab/>
+      </w:r>
+      <w:r>
+        <w:rPr>
+          <w:rFonts w:ascii="微軟正黑體" w:eastAsia="微軟正黑體" w:hAnsi="微軟正黑體" w:hint="eastAsia"/>
+          <w:sz w:val="24"/>
+          <w:szCs w:val="24"/>
+        </w:rPr>
+        <w:t>在每個round中，</w:t>
+      </w:r>
+      <w:r>
+        <w:rPr>
+          <w:rFonts w:ascii="微軟正黑體" w:eastAsia="微軟正黑體" w:hAnsi="微軟正黑體" w:hint="eastAsia"/>
+          <w:sz w:val="24"/>
+          <w:szCs w:val="24"/>
+        </w:rPr>
+        <w:t>依序檢查下列的事情</w:t>
+      </w:r>
+      <w:r>
+        <w:rPr>
+          <w:rFonts w:ascii="微軟正黑體" w:eastAsia="微軟正黑體" w:hAnsi="微軟正黑體" w:hint="eastAsia"/>
+          <w:sz w:val="24"/>
+          <w:szCs w:val="24"/>
+        </w:rPr>
+        <w:t>，直到finish_cnt == n</w:t>
+      </w:r>
+      <w:r>
+        <w:rPr>
+          <w:rFonts w:ascii="微軟正黑體" w:eastAsia="微軟正黑體" w:hAnsi="微軟正黑體" w:hint="eastAsia"/>
+          <w:sz w:val="24"/>
+          <w:szCs w:val="24"/>
+        </w:rPr>
+        <w:t>：</w:t>
+      </w:r>
+    </w:p>
+    <w:p>
+      <w:pPr>
+        <w:contextualSpacing w:val="0"/>
+        <w:rPr>
+          <w:rFonts w:ascii="微軟正黑體" w:eastAsia="微軟正黑體" w:hAnsi="微軟正黑體"/>
+          <w:sz w:val="24"/>
+          <w:szCs w:val="24"/>
+        </w:rPr>
+      </w:pPr>
+      <w:r>
+        <w:rPr>
+          <w:rFonts w:ascii="微軟正黑體" w:eastAsia="微軟正黑體" w:hAnsi="微軟正黑體"/>
+          <w:sz w:val="24"/>
+          <w:szCs w:val="24"/>
+        </w:rPr>
+        <w:tab/>
+      </w:r>
+      <w:r>
+        <w:rPr>
+          <w:rFonts w:ascii="微軟正黑體" w:eastAsia="微軟正黑體" w:hAnsi="微軟正黑體"/>
+          <w:sz w:val="24"/>
+          <w:szCs w:val="24"/>
+        </w:rPr>
+        <w:tab/>
+      </w:r>
+      <w:r>
+        <w:rPr>
+          <w:rFonts w:ascii="微軟正黑體" w:eastAsia="微軟正黑體" w:hAnsi="微軟正黑體" w:hint="eastAsia"/>
+          <w:sz w:val="24"/>
+          <w:szCs w:val="24"/>
+        </w:rPr>
+        <w:t xml:space="preserve">1. </w:t>
+      </w:r>
+      <w:r>
+        <w:rPr>
+          <w:rFonts w:ascii="微軟正黑體" w:eastAsia="微軟正黑體" w:hAnsi="微軟正黑體" w:hint="eastAsia"/>
+          <w:sz w:val="24"/>
+          <w:szCs w:val="24"/>
+        </w:rPr>
+        <w:t>把waiting queue裡的job</w:t>
+      </w:r>
+      <w:r>
+        <w:rPr>
+          <w:rFonts w:ascii="微軟正黑體" w:eastAsia="微軟正黑體" w:hAnsi="微軟正黑體" w:hint="eastAsia"/>
+          <w:sz w:val="24"/>
+          <w:szCs w:val="24"/>
+        </w:rPr>
+        <w:t xml:space="preserve">他們的wait++; </w:t>
+      </w:r>
+    </w:p>
+    <w:p>
+      <w:pPr>
+        <w:contextualSpacing w:val="0"/>
+        <w:rPr>
+          <w:rFonts w:ascii="微軟正黑體" w:eastAsia="微軟正黑體" w:hAnsi="微軟正黑體"/>
+          <w:sz w:val="24"/>
+          <w:szCs w:val="24"/>
+        </w:rPr>
+      </w:pPr>
+      <w:r>
+        <w:rPr>
+          <w:rFonts w:ascii="微軟正黑體" w:eastAsia="微軟正黑體" w:hAnsi="微軟正黑體"/>
+          <w:sz w:val="24"/>
+          <w:szCs w:val="24"/>
+        </w:rPr>
+        <w:t xml:space="preserve">                         </w:t>
+      </w:r>
+      <w:r>
+        <w:rPr>
+          <w:rFonts w:ascii="微軟正黑體" w:eastAsia="微軟正黑體" w:hAnsi="微軟正黑體"/>
+          <w:sz w:val="24"/>
+          <w:szCs w:val="24"/>
+        </w:rPr>
+        <w:t xml:space="preserve"> </w:t>
+      </w:r>
+      <w:r>
+        <w:rPr>
+          <w:rFonts w:ascii="微軟正黑體" w:eastAsia="微軟正黑體" w:hAnsi="微軟正黑體"/>
+          <w:sz w:val="24"/>
+          <w:szCs w:val="24"/>
+        </w:rPr>
+        <w:t xml:space="preserve">   </w:t>
+      </w:r>
+      <w:r>
+        <w:rPr>
+          <w:rFonts w:ascii="微軟正黑體" w:eastAsia="微軟正黑體" w:hAnsi="微軟正黑體" w:hint="eastAsia"/>
+          <w:sz w:val="24"/>
+          <w:szCs w:val="24"/>
+        </w:rPr>
+        <w:t>t</w:t>
+      </w:r>
+      <w:r>
+        <w:rPr>
+          <w:rFonts w:ascii="微軟正黑體" w:eastAsia="微軟正黑體" w:hAnsi="微軟正黑體"/>
+          <w:sz w:val="24"/>
+          <w:szCs w:val="24"/>
+        </w:rPr>
+        <w:t>urnaround++</w:t>
+      </w:r>
+      <w:r>
+        <w:rPr>
+          <w:rFonts w:ascii="微軟正黑體" w:eastAsia="微軟正黑體" w:hAnsi="微軟正黑體" w:hint="eastAsia"/>
+          <w:sz w:val="24"/>
+          <w:szCs w:val="24"/>
+        </w:rPr>
+        <w:t>，</w:t>
+      </w:r>
+    </w:p>
+    <w:p>
+      <w:pPr>
+        <w:contextualSpacing w:val="0"/>
+        <w:rPr>
+          <w:rFonts w:ascii="微軟正黑體" w:eastAsia="微軟正黑體" w:hAnsi="微軟正黑體" w:hint="eastAsia"/>
+          <w:sz w:val="24"/>
+          <w:szCs w:val="24"/>
+        </w:rPr>
+      </w:pPr>
+      <w:r>
+        <w:rPr>
+          <w:rFonts w:ascii="微軟正黑體" w:eastAsia="微軟正黑體" w:hAnsi="微軟正黑體"/>
+          <w:sz w:val="24"/>
+          <w:szCs w:val="24"/>
+        </w:rPr>
+        <w:tab/>
+      </w:r>
+      <w:r>
+        <w:rPr>
+          <w:rFonts w:ascii="微軟正黑體" w:eastAsia="微軟正黑體" w:hAnsi="微軟正黑體"/>
+          <w:sz w:val="24"/>
+          <w:szCs w:val="24"/>
+        </w:rPr>
+        <w:tab/>
+        <w:t xml:space="preserve">2. </w:t>
+      </w:r>
+      <w:r>
+        <w:rPr>
+          <w:rFonts w:ascii="微軟正黑體" w:eastAsia="微軟正黑體" w:hAnsi="微軟正黑體" w:hint="eastAsia"/>
+          <w:sz w:val="24"/>
+          <w:szCs w:val="24"/>
+        </w:rPr>
+        <w:t>檢查有沒有新來的job</w:t>
+      </w:r>
+      <w:r>
+        <w:rPr>
+          <w:rFonts w:ascii="微軟正黑體" w:eastAsia="微軟正黑體" w:hAnsi="微軟正黑體" w:hint="eastAsia"/>
+          <w:sz w:val="24"/>
+          <w:szCs w:val="24"/>
+        </w:rPr>
+        <w:t>，</w:t>
+      </w:r>
+      <w:r>
+        <w:rPr>
+          <w:rFonts w:ascii="微軟正黑體" w:eastAsia="微軟正黑體" w:hAnsi="微軟正黑體" w:hint="eastAsia"/>
+          <w:sz w:val="24"/>
+          <w:szCs w:val="24"/>
+        </w:rPr>
+        <w:t>有的話把它們放到waiting queue</w:t>
+      </w:r>
+    </w:p>
+    <w:p>
+      <w:pPr>
+        <w:contextualSpacing w:val="0"/>
+        <w:rPr>
+          <w:rFonts w:ascii="微軟正黑體" w:eastAsia="微軟正黑體" w:hAnsi="微軟正黑體" w:hint="eastAsia"/>
+          <w:sz w:val="24"/>
+          <w:szCs w:val="24"/>
+        </w:rPr>
+      </w:pPr>
+      <w:r>
+        <w:rPr>
+          <w:rFonts w:ascii="微軟正黑體" w:eastAsia="微軟正黑體" w:hAnsi="微軟正黑體"/>
+          <w:sz w:val="24"/>
+          <w:szCs w:val="24"/>
+        </w:rPr>
+        <w:tab/>
+      </w:r>
+      <w:r>
+        <w:rPr>
+          <w:rFonts w:ascii="微軟正黑體" w:eastAsia="微軟正黑體" w:hAnsi="微軟正黑體"/>
+          <w:sz w:val="24"/>
+          <w:szCs w:val="24"/>
+        </w:rPr>
+        <w:tab/>
+        <w:t xml:space="preserve">3. </w:t>
+      </w:r>
+      <w:r>
+        <w:rPr>
+          <w:rFonts w:ascii="微軟正黑體" w:eastAsia="微軟正黑體" w:hAnsi="微軟正黑體" w:hint="eastAsia"/>
+          <w:sz w:val="24"/>
+          <w:szCs w:val="24"/>
+        </w:rPr>
+        <w:t>檢查機器是不是正在做某個job，</w:t>
+      </w:r>
+      <w:r>
+        <w:rPr>
+          <w:rFonts w:ascii="微軟正黑體" w:eastAsia="微軟正黑體" w:hAnsi="微軟正黑體" w:hint="eastAsia"/>
+          <w:sz w:val="24"/>
+          <w:szCs w:val="24"/>
+        </w:rPr>
+        <w:t>是的話把該job的</w:t>
+      </w:r>
+    </w:p>
+    <w:p>
+      <w:pPr>
+        <w:contextualSpacing w:val="0"/>
+        <w:rPr>
+          <w:rFonts w:ascii="微軟正黑體" w:eastAsia="微軟正黑體" w:hAnsi="微軟正黑體"/>
+          <w:sz w:val="24"/>
+          <w:szCs w:val="24"/>
+        </w:rPr>
+      </w:pPr>
+      <w:r>
+        <w:rPr>
+          <w:rFonts w:ascii="微軟正黑體" w:eastAsia="微軟正黑體" w:hAnsi="微軟正黑體"/>
+          <w:sz w:val="24"/>
+          <w:szCs w:val="24"/>
+        </w:rPr>
+        <w:t xml:space="preserve">                        </w:t>
+      </w:r>
+      <w:r>
+        <w:rPr>
+          <w:rFonts w:ascii="微軟正黑體" w:eastAsia="微軟正黑體" w:hAnsi="微軟正黑體" w:hint="eastAsia"/>
+          <w:sz w:val="24"/>
+          <w:szCs w:val="24"/>
+        </w:rPr>
+        <w:t xml:space="preserve"> </w:t>
+      </w:r>
+      <w:r>
+        <w:rPr>
+          <w:rFonts w:ascii="微軟正黑體" w:eastAsia="微軟正黑體" w:hAnsi="微軟正黑體"/>
+          <w:sz w:val="24"/>
+          <w:szCs w:val="24"/>
+        </w:rPr>
+        <w:t xml:space="preserve">    </w:t>
+      </w:r>
+      <w:r>
+        <w:rPr>
+          <w:rFonts w:ascii="微軟正黑體" w:eastAsia="微軟正黑體" w:hAnsi="微軟正黑體" w:hint="eastAsia"/>
+          <w:sz w:val="24"/>
+          <w:szCs w:val="24"/>
+        </w:rPr>
+        <w:t>B</w:t>
+      </w:r>
+      <w:r>
+        <w:rPr>
+          <w:rFonts w:ascii="微軟正黑體" w:eastAsia="微軟正黑體" w:hAnsi="微軟正黑體"/>
+          <w:sz w:val="24"/>
+          <w:szCs w:val="24"/>
+        </w:rPr>
+        <w:t>ursttime--;</w:t>
+      </w:r>
+    </w:p>
+    <w:p>
+      <w:pPr>
+        <w:contextualSpacing w:val="0"/>
+        <w:rPr>
+          <w:rFonts w:ascii="微軟正黑體" w:eastAsia="微軟正黑體" w:hAnsi="微軟正黑體"/>
+          <w:sz w:val="24"/>
+          <w:szCs w:val="24"/>
+        </w:rPr>
+      </w:pPr>
+      <w:r>
+        <w:rPr>
+          <w:rFonts w:ascii="微軟正黑體" w:eastAsia="微軟正黑體" w:hAnsi="微軟正黑體"/>
+          <w:sz w:val="24"/>
+          <w:szCs w:val="24"/>
+        </w:rPr>
+        <w:t xml:space="preserve">                     </w:t>
+      </w:r>
+      <w:r>
+        <w:rPr>
+          <w:rFonts w:ascii="微軟正黑體" w:eastAsia="微軟正黑體" w:hAnsi="微軟正黑體"/>
+          <w:sz w:val="24"/>
+          <w:szCs w:val="24"/>
+        </w:rPr>
+        <w:t xml:space="preserve">        (1)</w:t>
+      </w:r>
+      <w:r>
+        <w:rPr>
+          <w:rFonts w:ascii="微軟正黑體" w:eastAsia="微軟正黑體" w:hAnsi="微軟正黑體"/>
+          <w:sz w:val="24"/>
+          <w:szCs w:val="24"/>
+        </w:rPr>
+        <w:t xml:space="preserve"> </w:t>
+      </w:r>
+      <w:r>
+        <w:rPr>
+          <w:rFonts w:ascii="微軟正黑體" w:eastAsia="微軟正黑體" w:hAnsi="微軟正黑體" w:hint="eastAsia"/>
+          <w:sz w:val="24"/>
+          <w:szCs w:val="24"/>
+        </w:rPr>
+        <w:t>若Bursttime ==</w:t>
+      </w:r>
+      <w:r>
+        <w:rPr>
+          <w:rFonts w:ascii="微軟正黑體" w:eastAsia="微軟正黑體" w:hAnsi="微軟正黑體"/>
+          <w:sz w:val="24"/>
+          <w:szCs w:val="24"/>
+        </w:rPr>
+        <w:t xml:space="preserve"> </w:t>
+      </w:r>
+      <w:r>
+        <w:rPr>
+          <w:rFonts w:ascii="微軟正黑體" w:eastAsia="微軟正黑體" w:hAnsi="微軟正黑體" w:hint="eastAsia"/>
+          <w:sz w:val="24"/>
+          <w:szCs w:val="24"/>
+        </w:rPr>
+        <w:t>0，</w:t>
+      </w:r>
+      <w:r>
+        <w:rPr>
+          <w:rFonts w:ascii="微軟正黑體" w:eastAsia="微軟正黑體" w:hAnsi="微軟正黑體" w:hint="eastAsia"/>
+          <w:sz w:val="24"/>
+          <w:szCs w:val="24"/>
+        </w:rPr>
+        <w:t>代表該process做完了，finish_cnt++</w:t>
+      </w:r>
+    </w:p>
+    <w:p>
+      <w:pPr>
+        <w:contextualSpacing w:val="0"/>
+        <w:rPr>
+          <w:rFonts w:ascii="微軟正黑體" w:eastAsia="微軟正黑體" w:hAnsi="微軟正黑體"/>
+          <w:sz w:val="24"/>
+          <w:szCs w:val="24"/>
+        </w:rPr>
+      </w:pPr>
+      <w:r>
+        <w:rPr>
+          <w:rFonts w:ascii="微軟正黑體" w:eastAsia="微軟正黑體" w:hAnsi="微軟正黑體"/>
+          <w:sz w:val="24"/>
+          <w:szCs w:val="24"/>
+        </w:rPr>
+        <w:tab/>
+      </w:r>
+      <w:r>
+        <w:rPr>
+          <w:rFonts w:ascii="微軟正黑體" w:eastAsia="微軟正黑體" w:hAnsi="微軟正黑體"/>
+          <w:sz w:val="24"/>
+          <w:szCs w:val="24"/>
+        </w:rPr>
+        <w:tab/>
+        <w:t xml:space="preserve">     (2) </w:t>
+      </w:r>
+      <w:r>
+        <w:rPr>
+          <w:rFonts w:ascii="微軟正黑體" w:eastAsia="微軟正黑體" w:hAnsi="微軟正黑體" w:hint="eastAsia"/>
+          <w:sz w:val="24"/>
+          <w:szCs w:val="24"/>
+        </w:rPr>
+        <w:t>若符合該排程法的某項條件，</w:t>
+      </w:r>
+      <w:r>
+        <w:rPr>
+          <w:rFonts w:ascii="微軟正黑體" w:eastAsia="微軟正黑體" w:hAnsi="微軟正黑體" w:hint="eastAsia"/>
+          <w:sz w:val="24"/>
+          <w:szCs w:val="24"/>
+        </w:rPr>
+        <w:t>就要做對應的事</w:t>
+      </w:r>
+    </w:p>
+    <w:p>
+      <w:pPr>
+        <w:contextualSpacing w:val="0"/>
+        <w:rPr>
+          <w:rFonts w:ascii="微軟正黑體" w:eastAsia="微軟正黑體" w:hAnsi="微軟正黑體"/>
+          <w:sz w:val="24"/>
+          <w:szCs w:val="24"/>
+        </w:rPr>
+      </w:pPr>
+      <w:r>
+        <w:rPr>
+          <w:rFonts w:ascii="微軟正黑體" w:eastAsia="微軟正黑體" w:hAnsi="微軟正黑體"/>
+          <w:sz w:val="24"/>
+          <w:szCs w:val="24"/>
+        </w:rPr>
+        <w:tab/>
+      </w:r>
+      <w:r>
+        <w:rPr>
+          <w:rFonts w:ascii="微軟正黑體" w:eastAsia="微軟正黑體" w:hAnsi="微軟正黑體"/>
+          <w:sz w:val="24"/>
+          <w:szCs w:val="24"/>
+        </w:rPr>
+        <w:tab/>
+        <w:t xml:space="preserve">     </w:t>
+      </w:r>
+      <w:r>
+        <w:rPr>
+          <w:rFonts w:ascii="微軟正黑體" w:eastAsia="微軟正黑體" w:hAnsi="微軟正黑體" w:hint="eastAsia"/>
+          <w:sz w:val="24"/>
+          <w:szCs w:val="24"/>
+        </w:rPr>
+        <w:t xml:space="preserve">      </w:t>
+      </w:r>
+      <w:r>
+        <w:rPr>
+          <w:rFonts w:ascii="微軟正黑體" w:eastAsia="微軟正黑體" w:hAnsi="微軟正黑體" w:hint="eastAsia"/>
+          <w:sz w:val="24"/>
+          <w:szCs w:val="24"/>
+        </w:rPr>
+        <w:t xml:space="preserve">a. </w:t>
+      </w:r>
+      <w:r>
+        <w:rPr>
+          <w:rFonts w:ascii="微軟正黑體" w:eastAsia="微軟正黑體" w:hAnsi="微軟正黑體" w:hint="eastAsia"/>
+          <w:sz w:val="24"/>
+          <w:szCs w:val="24"/>
+        </w:rPr>
+        <w:t>例如RR的time quantum用完了，</w:t>
+      </w:r>
+      <w:r>
+        <w:rPr>
+          <w:rFonts w:ascii="微軟正黑體" w:eastAsia="微軟正黑體" w:hAnsi="微軟正黑體" w:hint="eastAsia"/>
+          <w:sz w:val="24"/>
+          <w:szCs w:val="24"/>
+        </w:rPr>
+        <w:t>就要將該job丟回queue</w:t>
+      </w:r>
+    </w:p>
+    <w:p>
+      <w:pPr>
+        <w:contextualSpacing w:val="0"/>
+        <w:rPr>
+          <w:rFonts w:ascii="微軟正黑體" w:eastAsia="微軟正黑體" w:hAnsi="微軟正黑體" w:hint="eastAsia"/>
+          <w:sz w:val="24"/>
+          <w:szCs w:val="24"/>
+        </w:rPr>
+      </w:pPr>
+      <w:r>
+        <w:rPr>
+          <w:rFonts w:ascii="微軟正黑體" w:eastAsia="微軟正黑體" w:hAnsi="微軟正黑體"/>
+          <w:sz w:val="24"/>
+          <w:szCs w:val="24"/>
+        </w:rPr>
+        <w:tab/>
+      </w:r>
+      <w:r>
+        <w:rPr>
+          <w:rFonts w:ascii="微軟正黑體" w:eastAsia="微軟正黑體" w:hAnsi="微軟正黑體"/>
+          <w:sz w:val="24"/>
+          <w:szCs w:val="24"/>
+        </w:rPr>
+        <w:tab/>
+      </w:r>
+      <w:r>
+        <w:rPr>
+          <w:rFonts w:ascii="微軟正黑體" w:eastAsia="微軟正黑體" w:hAnsi="微軟正黑體" w:hint="eastAsia"/>
+          <w:sz w:val="24"/>
+          <w:szCs w:val="24"/>
+        </w:rPr>
+        <w:t xml:space="preserve">           </w:t>
+      </w:r>
+      <w:r>
+        <w:rPr>
+          <w:rFonts w:ascii="微軟正黑體" w:eastAsia="微軟正黑體" w:hAnsi="微軟正黑體" w:hint="eastAsia"/>
+          <w:sz w:val="24"/>
+          <w:szCs w:val="24"/>
+        </w:rPr>
+        <w:t>並從queue裡拿出</w:t>
+      </w:r>
+      <w:r>
+        <w:rPr>
+          <w:rFonts w:ascii="微軟正黑體" w:eastAsia="微軟正黑體" w:hAnsi="微軟正黑體" w:hint="eastAsia"/>
+          <w:sz w:val="24"/>
+          <w:szCs w:val="24"/>
+        </w:rPr>
+        <w:t>下個</w:t>
+      </w:r>
+      <w:r>
+        <w:rPr>
+          <w:rFonts w:ascii="微軟正黑體" w:eastAsia="微軟正黑體" w:hAnsi="微軟正黑體" w:hint="eastAsia"/>
+          <w:sz w:val="24"/>
+          <w:szCs w:val="24"/>
+        </w:rPr>
+        <w:t>該做的job</w:t>
+      </w:r>
+    </w:p>
+    <w:p>
+      <w:pPr>
+        <w:contextualSpacing w:val="0"/>
+        <w:rPr>
+          <w:rFonts w:ascii="微軟正黑體" w:eastAsia="微軟正黑體" w:hAnsi="微軟正黑體" w:hint="eastAsia"/>
+          <w:sz w:val="24"/>
+          <w:szCs w:val="24"/>
+        </w:rPr>
+      </w:pPr>
+      <w:r>
+        <w:rPr>
+          <w:rFonts w:ascii="微軟正黑體" w:eastAsia="微軟正黑體" w:hAnsi="微軟正黑體"/>
+          <w:sz w:val="24"/>
+          <w:szCs w:val="24"/>
+        </w:rPr>
+        <w:tab/>
+      </w:r>
+      <w:r>
+        <w:rPr>
+          <w:rFonts w:ascii="微軟正黑體" w:eastAsia="微軟正黑體" w:hAnsi="微軟正黑體"/>
+          <w:sz w:val="24"/>
+          <w:szCs w:val="24"/>
+        </w:rPr>
+        <w:tab/>
+        <w:t xml:space="preserve">     </w:t>
+      </w:r>
+      <w:r>
+        <w:rPr>
+          <w:rFonts w:ascii="微軟正黑體" w:eastAsia="微軟正黑體" w:hAnsi="微軟正黑體" w:hint="eastAsia"/>
+          <w:sz w:val="24"/>
+          <w:szCs w:val="24"/>
+        </w:rPr>
+        <w:t xml:space="preserve">      </w:t>
+      </w:r>
+      <w:r>
+        <w:rPr>
+          <w:rFonts w:ascii="微軟正黑體" w:eastAsia="微軟正黑體" w:hAnsi="微軟正黑體"/>
+          <w:sz w:val="24"/>
+          <w:szCs w:val="24"/>
+        </w:rPr>
+        <w:t xml:space="preserve">b. </w:t>
+      </w:r>
+      <w:r>
+        <w:rPr>
+          <w:rFonts w:ascii="微軟正黑體" w:eastAsia="微軟正黑體" w:hAnsi="微軟正黑體" w:hint="eastAsia"/>
+          <w:sz w:val="24"/>
+          <w:szCs w:val="24"/>
+        </w:rPr>
+        <w:t>例如</w:t>
+      </w:r>
+      <w:r>
+        <w:rPr>
+          <w:rFonts w:ascii="微軟正黑體" w:eastAsia="微軟正黑體" w:hAnsi="微軟正黑體"/>
+          <w:sz w:val="24"/>
+          <w:szCs w:val="24"/>
+        </w:rPr>
+        <w:t>SRJF</w:t>
+      </w:r>
+      <w:r>
+        <w:rPr>
+          <w:rFonts w:ascii="微軟正黑體" w:eastAsia="微軟正黑體" w:hAnsi="微軟正黑體" w:hint="eastAsia"/>
+          <w:sz w:val="24"/>
+          <w:szCs w:val="24"/>
+        </w:rPr>
+        <w:t>，若waiting queue.top()</w:t>
+      </w:r>
+      <w:r>
+        <w:rPr>
+          <w:rFonts w:ascii="微軟正黑體" w:eastAsia="微軟正黑體" w:hAnsi="微軟正黑體" w:hint="eastAsia"/>
+          <w:sz w:val="24"/>
+          <w:szCs w:val="24"/>
+        </w:rPr>
+        <w:t>的burst time比</w:t>
+      </w:r>
+      <w:r>
+        <w:rPr>
+          <w:rFonts w:ascii="微軟正黑體" w:eastAsia="微軟正黑體" w:hAnsi="微軟正黑體" w:hint="eastAsia"/>
+          <w:sz w:val="24"/>
+          <w:szCs w:val="24"/>
+        </w:rPr>
+        <w:t xml:space="preserve">當前job   </w:t>
+      </w:r>
+    </w:p>
+    <w:p>
+      <w:pPr>
+        <w:contextualSpacing w:val="0"/>
+        <w:rPr>
+          <w:rFonts w:ascii="微軟正黑體" w:eastAsia="微軟正黑體" w:hAnsi="微軟正黑體" w:hint="eastAsia"/>
+          <w:sz w:val="24"/>
+          <w:szCs w:val="24"/>
+        </w:rPr>
+      </w:pPr>
+      <w:r>
+        <w:rPr>
+          <w:rFonts w:ascii="微軟正黑體" w:eastAsia="微軟正黑體" w:hAnsi="微軟正黑體"/>
+          <w:sz w:val="24"/>
+          <w:szCs w:val="24"/>
+        </w:rPr>
+        <w:tab/>
+      </w:r>
+      <w:r>
+        <w:rPr>
+          <w:rFonts w:ascii="微軟正黑體" w:eastAsia="微軟正黑體" w:hAnsi="微軟正黑體"/>
+          <w:sz w:val="24"/>
+          <w:szCs w:val="24"/>
+        </w:rPr>
+        <w:tab/>
+        <w:t xml:space="preserve">     </w:t>
+      </w:r>
+      <w:r>
+        <w:rPr>
+          <w:rFonts w:ascii="微軟正黑體" w:eastAsia="微軟正黑體" w:hAnsi="微軟正黑體" w:hint="eastAsia"/>
+          <w:sz w:val="24"/>
+          <w:szCs w:val="24"/>
+        </w:rPr>
+        <w:t xml:space="preserve">      </w:t>
+      </w:r>
+      <w:r>
+        <w:rPr>
+          <w:rFonts w:ascii="微軟正黑體" w:eastAsia="微軟正黑體" w:hAnsi="微軟正黑體" w:hint="eastAsia"/>
+          <w:sz w:val="24"/>
+          <w:szCs w:val="24"/>
+        </w:rPr>
+        <w:t xml:space="preserve">     的burstime小，</w:t>
+      </w:r>
+      <w:r>
+        <w:rPr>
+          <w:rFonts w:ascii="微軟正黑體" w:eastAsia="微軟正黑體" w:hAnsi="微軟正黑體" w:hint="eastAsia"/>
+          <w:sz w:val="24"/>
+          <w:szCs w:val="24"/>
+        </w:rPr>
+        <w:t>就將當前job丟回queue，</w:t>
+      </w:r>
+      <w:r>
+        <w:rPr>
+          <w:rFonts w:ascii="微軟正黑體" w:eastAsia="微軟正黑體" w:hAnsi="微軟正黑體" w:hint="eastAsia"/>
+          <w:sz w:val="24"/>
+          <w:szCs w:val="24"/>
+        </w:rPr>
+        <w:t>並拿出queue.</w:t>
+      </w:r>
+    </w:p>
+    <w:p>
+      <w:pPr>
+        <w:contextualSpacing w:val="0"/>
+        <w:rPr>
+          <w:rFonts w:ascii="微軟正黑體" w:eastAsia="微軟正黑體" w:hAnsi="微軟正黑體"/>
+          <w:sz w:val="24"/>
+          <w:szCs w:val="24"/>
+        </w:rPr>
+      </w:pPr>
+      <w:r>
+        <w:rPr>
+          <w:rFonts w:ascii="微軟正黑體" w:eastAsia="微軟正黑體" w:hAnsi="微軟正黑體"/>
+          <w:sz w:val="24"/>
+          <w:szCs w:val="24"/>
+        </w:rPr>
+        <w:tab/>
+      </w:r>
+      <w:r>
+        <w:rPr>
+          <w:rFonts w:ascii="微軟正黑體" w:eastAsia="微軟正黑體" w:hAnsi="微軟正黑體"/>
+          <w:sz w:val="24"/>
+          <w:szCs w:val="24"/>
+        </w:rPr>
+        <w:tab/>
+        <w:t xml:space="preserve">     </w:t>
+      </w:r>
+      <w:r>
+        <w:rPr>
+          <w:rFonts w:ascii="微軟正黑體" w:eastAsia="微軟正黑體" w:hAnsi="微軟正黑體" w:hint="eastAsia"/>
+          <w:sz w:val="24"/>
+          <w:szCs w:val="24"/>
+        </w:rPr>
+        <w:t xml:space="preserve">           </w:t>
+      </w:r>
+      <w:r>
+        <w:rPr>
+          <w:rFonts w:ascii="微軟正黑體" w:eastAsia="微軟正黑體" w:hAnsi="微軟正黑體" w:hint="eastAsia"/>
+          <w:sz w:val="24"/>
+          <w:szCs w:val="24"/>
+        </w:rPr>
+        <w:t>top(</w:t>
+      </w:r>
+      <w:r>
+        <w:rPr>
+          <w:rFonts w:ascii="微軟正黑體" w:eastAsia="微軟正黑體" w:hAnsi="微軟正黑體"/>
+          <w:sz w:val="24"/>
+          <w:szCs w:val="24"/>
+        </w:rPr>
+        <w:t>)</w:t>
+      </w:r>
+      <w:r>
+        <w:rPr>
+          <w:rFonts w:ascii="微軟正黑體" w:eastAsia="微軟正黑體" w:hAnsi="微軟正黑體" w:hint="eastAsia"/>
+          <w:sz w:val="24"/>
+          <w:szCs w:val="24"/>
+        </w:rPr>
+        <w:t>來做。</w:t>
+      </w:r>
+    </w:p>
+    <w:p>
+      <w:pPr>
+        <w:contextualSpacing w:val="0"/>
+        <w:rPr>
+          <w:rFonts w:ascii="微軟正黑體" w:eastAsia="微軟正黑體" w:hAnsi="微軟正黑體" w:hint="eastAsia"/>
+          <w:sz w:val="24"/>
+          <w:szCs w:val="24"/>
+        </w:rPr>
+      </w:pPr>
+      <w:r>
+        <w:rPr>
+          <w:rFonts w:ascii="微軟正黑體" w:eastAsia="微軟正黑體" w:hAnsi="微軟正黑體"/>
+          <w:sz w:val="24"/>
+          <w:szCs w:val="24"/>
+        </w:rPr>
+        <w:tab/>
+      </w:r>
+      <w:r>
+        <w:rPr>
+          <w:rFonts w:ascii="微軟正黑體" w:eastAsia="微軟正黑體" w:hAnsi="微軟正黑體"/>
+          <w:sz w:val="24"/>
+          <w:szCs w:val="24"/>
+        </w:rPr>
+        <w:tab/>
+      </w:r>
+      <w:r>
+        <w:rPr>
+          <w:rFonts w:ascii="微軟正黑體" w:eastAsia="微軟正黑體" w:hAnsi="微軟正黑體" w:hint="eastAsia"/>
+          <w:sz w:val="24"/>
+          <w:szCs w:val="24"/>
+        </w:rPr>
+        <w:t>4</w:t>
+      </w:r>
+      <w:r>
+        <w:rPr>
+          <w:rFonts w:ascii="微軟正黑體" w:eastAsia="微軟正黑體" w:hAnsi="微軟正黑體"/>
+          <w:sz w:val="24"/>
+          <w:szCs w:val="24"/>
+        </w:rPr>
+        <w:t xml:space="preserve">. </w:t>
+      </w:r>
+      <w:r>
+        <w:rPr>
+          <w:rFonts w:ascii="微軟正黑體" w:eastAsia="微軟正黑體" w:hAnsi="微軟正黑體" w:hint="eastAsia"/>
+          <w:sz w:val="24"/>
+          <w:szCs w:val="24"/>
+        </w:rPr>
+        <w:t>檢查機器是不是正在做某個job，</w:t>
+      </w:r>
+      <w:r>
+        <w:rPr>
+          <w:rFonts w:ascii="微軟正黑體" w:eastAsia="微軟正黑體" w:hAnsi="微軟正黑體" w:hint="eastAsia"/>
+          <w:sz w:val="24"/>
+          <w:szCs w:val="24"/>
+        </w:rPr>
+        <w:t>不</w:t>
+      </w:r>
+      <w:r>
+        <w:rPr>
+          <w:rFonts w:ascii="微軟正黑體" w:eastAsia="微軟正黑體" w:hAnsi="微軟正黑體" w:hint="eastAsia"/>
+          <w:sz w:val="24"/>
+          <w:szCs w:val="24"/>
+        </w:rPr>
+        <w:t>是的</w:t>
+      </w:r>
+      <w:r>
+        <w:rPr>
+          <w:rFonts w:ascii="微軟正黑體" w:eastAsia="微軟正黑體" w:hAnsi="微軟正黑體" w:hint="eastAsia"/>
+          <w:sz w:val="24"/>
+          <w:szCs w:val="24"/>
+        </w:rPr>
+        <w:t xml:space="preserve">話便從waiting queue裡抽 </w:t>
+      </w:r>
+    </w:p>
+    <w:p>
+      <w:pPr>
+        <w:contextualSpacing w:val="0"/>
+        <w:rPr>
+          <w:rFonts w:ascii="微軟正黑體" w:eastAsia="微軟正黑體" w:hAnsi="微軟正黑體" w:hint="eastAsia"/>
+          <w:sz w:val="24"/>
+          <w:szCs w:val="24"/>
+        </w:rPr>
+      </w:pPr>
+      <w:r>
+        <w:rPr>
+          <w:rFonts w:ascii="微軟正黑體" w:eastAsia="微軟正黑體" w:hAnsi="微軟正黑體"/>
+          <w:sz w:val="24"/>
+          <w:szCs w:val="24"/>
+        </w:rPr>
+        <w:tab/>
+      </w:r>
+      <w:r>
+        <w:rPr>
+          <w:rFonts w:ascii="微軟正黑體" w:eastAsia="微軟正黑體" w:hAnsi="微軟正黑體"/>
+          <w:sz w:val="24"/>
+          <w:szCs w:val="24"/>
+        </w:rPr>
+        <w:tab/>
+      </w:r>
+      <w:r>
+        <w:rPr>
+          <w:rFonts w:ascii="微軟正黑體" w:eastAsia="微軟正黑體" w:hAnsi="微軟正黑體"/>
+          <w:sz w:val="24"/>
+          <w:szCs w:val="24"/>
+        </w:rPr>
+        <w:t xml:space="preserve">    </w:t>
+      </w:r>
+      <w:r>
+        <w:rPr>
+          <w:rFonts w:ascii="微軟正黑體" w:eastAsia="微軟正黑體" w:hAnsi="微軟正黑體" w:hint="eastAsia"/>
+          <w:sz w:val="24"/>
+          <w:szCs w:val="24"/>
+        </w:rPr>
+        <w:t>出下個round 要做的job</w:t>
+      </w:r>
+    </w:p>
+    <w:p>
+      <w:pPr>
+        <w:ind w:left="720" w:firstLine="720"/>
+        <w:contextualSpacing w:val="0"/>
+        <w:rPr>
+          <w:rFonts w:ascii="微軟正黑體" w:eastAsia="微軟正黑體" w:hAnsi="微軟正黑體"/>
+          <w:sz w:val="24"/>
+          <w:szCs w:val="24"/>
+        </w:rPr>
+      </w:pPr>
+      <w:r>
+        <w:rPr>
+          <w:rFonts w:ascii="微軟正黑體" w:eastAsia="微軟正黑體" w:hAnsi="微軟正黑體"/>
+          <w:sz w:val="24"/>
+          <w:szCs w:val="24"/>
+        </w:rPr>
+        <w:t>5</w:t>
+      </w:r>
+      <w:r>
+        <w:rPr>
+          <w:rFonts w:ascii="微軟正黑體" w:eastAsia="微軟正黑體" w:hAnsi="微軟正黑體" w:hint="eastAsia"/>
+          <w:sz w:val="24"/>
+          <w:szCs w:val="24"/>
+        </w:rPr>
+        <w:t xml:space="preserve">. </w:t>
+      </w:r>
+      <w:r>
+        <w:rPr>
+          <w:rFonts w:ascii="微軟正黑體" w:eastAsia="微軟正黑體" w:hAnsi="微軟正黑體" w:hint="eastAsia"/>
+          <w:sz w:val="24"/>
+          <w:szCs w:val="24"/>
+        </w:rPr>
+        <w:t>c</w:t>
+      </w:r>
+      <w:r>
+        <w:rPr>
+          <w:rFonts w:ascii="微軟正黑體" w:eastAsia="微軟正黑體" w:hAnsi="微軟正黑體"/>
+          <w:sz w:val="24"/>
+          <w:szCs w:val="24"/>
+        </w:rPr>
+        <w:t>lk++</w:t>
+      </w:r>
+      <w:r>
+        <w:rPr>
+          <w:rFonts w:ascii="微軟正黑體" w:eastAsia="微軟正黑體" w:hAnsi="微軟正黑體" w:hint="eastAsia"/>
+          <w:sz w:val="24"/>
+          <w:szCs w:val="24"/>
+        </w:rPr>
+        <w:t xml:space="preserve">; </w:t>
+      </w:r>
+    </w:p>
+    <w:p>
+      <w:pPr>
+        <w:contextualSpacing w:val="0"/>
+        <w:rPr>
+          <w:rFonts w:ascii="微軟正黑體" w:eastAsia="微軟正黑體" w:hAnsi="微軟正黑體"/>
+          <w:sz w:val="24"/>
+          <w:szCs w:val="24"/>
+        </w:rPr>
+      </w:pPr>
+    </w:p>
+    <w:p>
+      <w:pPr>
+        <w:contextualSpacing w:val="0"/>
+        <w:rPr>
+          <w:rFonts w:ascii="微軟正黑體" w:eastAsia="微軟正黑體" w:hAnsi="微軟正黑體"/>
+          <w:sz w:val="24"/>
+          <w:szCs w:val="24"/>
+        </w:rPr>
+      </w:pPr>
+      <w:r>
+        <w:rPr>
+          <w:rFonts w:ascii="微軟正黑體" w:eastAsia="微軟正黑體" w:hAnsi="微軟正黑體"/>
+          <w:sz w:val="24"/>
+          <w:szCs w:val="24"/>
+        </w:rPr>
+        <w:tab/>
+      </w:r>
+      <w:r>
+        <w:rPr>
+          <w:rFonts w:ascii="微軟正黑體" w:eastAsia="微軟正黑體" w:hAnsi="微軟正黑體" w:hint="eastAsia"/>
+          <w:sz w:val="24"/>
+          <w:szCs w:val="24"/>
+        </w:rPr>
+        <w:t>最後，</w:t>
+      </w:r>
+      <w:r>
+        <w:rPr>
+          <w:rFonts w:ascii="微軟正黑體" w:eastAsia="微軟正黑體" w:hAnsi="微軟正黑體" w:hint="eastAsia"/>
+          <w:sz w:val="24"/>
+          <w:szCs w:val="24"/>
+        </w:rPr>
+        <w:t>輸出結果</w:t>
+      </w:r>
+    </w:p>
+    <w:p>
+      <w:pPr>
+        <w:contextualSpacing w:val="0"/>
+        <w:rPr>
+          <w:rFonts w:ascii="微軟正黑體" w:eastAsia="微軟正黑體" w:hAnsi="微軟正黑體"/>
+          <w:sz w:val="24"/>
+          <w:szCs w:val="24"/>
+        </w:rPr>
+      </w:pPr>
+    </w:p>
+    <w:p>
+      <w:pPr>
+        <w:contextualSpacing w:val="0"/>
+        <w:rPr>
+          <w:rFonts w:ascii="微軟正黑體" w:eastAsia="微軟正黑體" w:hAnsi="微軟正黑體"/>
+          <w:sz w:val="24"/>
+          <w:szCs w:val="24"/>
+        </w:rPr>
+      </w:pPr>
+    </w:p>
+    <w:p>
+      <w:pPr>
+        <w:contextualSpacing w:val="0"/>
+        <w:rPr>
+          <w:rFonts w:ascii="微軟正黑體" w:eastAsia="微軟正黑體" w:hAnsi="微軟正黑體"/>
+          <w:sz w:val="24"/>
+          <w:szCs w:val="24"/>
+        </w:rPr>
+      </w:pPr>
+    </w:p>
+    <w:p>
+      <w:pPr>
+        <w:contextualSpacing w:val="0"/>
+        <w:rPr>
+          <w:rFonts w:ascii="微軟正黑體" w:eastAsia="微軟正黑體" w:hAnsi="微軟正黑體"/>
+          <w:sz w:val="24"/>
+          <w:szCs w:val="24"/>
+        </w:rPr>
+      </w:pPr>
+    </w:p>
+    <w:p>
+      <w:pPr>
+        <w:contextualSpacing w:val="0"/>
+        <w:rPr>
+          <w:rFonts w:ascii="微軟正黑體" w:eastAsia="微軟正黑體" w:hAnsi="微軟正黑體"/>
+          <w:sz w:val="24"/>
+          <w:szCs w:val="24"/>
+        </w:rPr>
+      </w:pPr>
+    </w:p>
+    <w:p>
+      <w:pPr>
+        <w:contextualSpacing w:val="0"/>
+        <w:rPr>
+          <w:rFonts w:ascii="微軟正黑體" w:eastAsia="微軟正黑體" w:hAnsi="微軟正黑體"/>
+          <w:sz w:val="24"/>
+          <w:szCs w:val="24"/>
+        </w:rPr>
+      </w:pPr>
+    </w:p>
+    <w:p>
+      <w:pPr>
+        <w:contextualSpacing w:val="0"/>
+        <w:rPr>
+          <w:rFonts w:ascii="微軟正黑體" w:eastAsia="微軟正黑體" w:hAnsi="微軟正黑體"/>
+          <w:sz w:val="24"/>
+          <w:szCs w:val="24"/>
+        </w:rPr>
+      </w:pPr>
+    </w:p>
+    <w:p>
+      <w:pPr>
+        <w:contextualSpacing w:val="0"/>
+        <w:rPr>
+          <w:rFonts w:ascii="微軟正黑體" w:eastAsia="微軟正黑體" w:hAnsi="微軟正黑體"/>
+          <w:sz w:val="24"/>
+          <w:szCs w:val="24"/>
+        </w:rPr>
+      </w:pPr>
+      <w:r>
+        <w:rPr>
+          <w:rFonts w:ascii="微軟正黑體" w:eastAsia="微軟正黑體" w:hAnsi="微軟正黑體" w:hint="eastAsia"/>
+          <w:sz w:val="24"/>
+          <w:szCs w:val="24"/>
+        </w:rPr>
+        <w:lastRenderedPageBreak/>
+        <w:t>三、第三題答案</w:t>
+      </w:r>
+    </w:p>
+    <w:p>
+      <w:pPr>
+        <w:contextualSpacing w:val="0"/>
+        <w:rPr>
+          <w:rFonts w:ascii="微軟正黑體" w:eastAsia="微軟正黑體" w:hAnsi="微軟正黑體"/>
+          <w:sz w:val="24"/>
+          <w:szCs w:val="24"/>
+        </w:rPr>
+      </w:pPr>
+      <w:r>
+        <w:rPr>
+          <w:rFonts w:ascii="微軟正黑體" w:eastAsia="微軟正黑體" w:hAnsi="微軟正黑體"/>
+          <w:sz w:val="24"/>
+          <w:szCs w:val="24"/>
+        </w:rPr>
+        <w:tab/>
+      </w:r>
+      <w:r>
+        <w:rPr>
+          <w:rFonts w:ascii="微軟正黑體" w:eastAsia="微軟正黑體" w:hAnsi="微軟正黑體" w:hint="eastAsia"/>
+          <w:sz w:val="24"/>
+          <w:szCs w:val="24"/>
+        </w:rPr>
+        <w:t>一開始用比較</w:t>
+      </w:r>
+      <w:r>
+        <w:rPr>
+          <w:rFonts w:ascii="微軟正黑體" w:eastAsia="微軟正黑體" w:hAnsi="微軟正黑體" w:hint="eastAsia"/>
+          <w:sz w:val="24"/>
+          <w:szCs w:val="24"/>
+        </w:rPr>
+        <w:t>偷懶</w:t>
+      </w:r>
+      <w:r>
+        <w:rPr>
+          <w:rFonts w:ascii="微軟正黑體" w:eastAsia="微軟正黑體" w:hAnsi="微軟正黑體" w:hint="eastAsia"/>
+          <w:sz w:val="24"/>
+          <w:szCs w:val="24"/>
+        </w:rPr>
+        <w:t>的方式寫SJF跟SRJF</w:t>
+      </w:r>
+      <w:r>
+        <w:rPr>
+          <w:rFonts w:ascii="微軟正黑體" w:eastAsia="微軟正黑體" w:hAnsi="微軟正黑體" w:hint="eastAsia"/>
+          <w:sz w:val="24"/>
+          <w:szCs w:val="24"/>
+        </w:rPr>
+        <w:t>，沒有做一個waiting queue</w:t>
+      </w:r>
+      <w:r>
+        <w:rPr>
+          <w:rFonts w:ascii="微軟正黑體" w:eastAsia="微軟正黑體" w:hAnsi="微軟正黑體" w:hint="eastAsia"/>
+          <w:sz w:val="24"/>
+          <w:szCs w:val="24"/>
+        </w:rPr>
+        <w:t>，</w:t>
+      </w:r>
+      <w:r>
+        <w:rPr>
+          <w:rFonts w:ascii="微軟正黑體" w:eastAsia="微軟正黑體" w:hAnsi="微軟正黑體" w:hint="eastAsia"/>
+          <w:sz w:val="24"/>
+          <w:szCs w:val="24"/>
+        </w:rPr>
+        <w:t>在執行上</w:t>
+      </w:r>
+      <w:r>
+        <w:rPr>
+          <w:rFonts w:ascii="微軟正黑體" w:eastAsia="微軟正黑體" w:hAnsi="微軟正黑體" w:hint="eastAsia"/>
+          <w:sz w:val="24"/>
+          <w:szCs w:val="24"/>
+        </w:rPr>
+        <w:t>都沒什麼問題，</w:t>
+      </w:r>
+      <w:r>
+        <w:rPr>
+          <w:rFonts w:ascii="微軟正黑體" w:eastAsia="微軟正黑體" w:hAnsi="微軟正黑體" w:hint="eastAsia"/>
+          <w:sz w:val="24"/>
+          <w:szCs w:val="24"/>
+        </w:rPr>
+        <w:t>但是寫到RR的時候就發現寫得太沒有系統了，</w:t>
+      </w:r>
+      <w:r>
+        <w:rPr>
+          <w:rFonts w:ascii="微軟正黑體" w:eastAsia="微軟正黑體" w:hAnsi="微軟正黑體" w:hint="eastAsia"/>
+          <w:sz w:val="24"/>
+          <w:szCs w:val="24"/>
+        </w:rPr>
+        <w:t>有點寫不下去，</w:t>
+      </w:r>
+      <w:r>
+        <w:rPr>
+          <w:rFonts w:ascii="微軟正黑體" w:eastAsia="微軟正黑體" w:hAnsi="微軟正黑體" w:hint="eastAsia"/>
+          <w:sz w:val="24"/>
+          <w:szCs w:val="24"/>
+        </w:rPr>
+        <w:t>就將</w:t>
+      </w:r>
+      <w:r>
+        <w:rPr>
+          <w:rFonts w:ascii="微軟正黑體" w:eastAsia="微軟正黑體" w:hAnsi="微軟正黑體" w:hint="eastAsia"/>
+          <w:sz w:val="24"/>
+          <w:szCs w:val="24"/>
+        </w:rPr>
+        <w:t>前面兩題重新寫過</w:t>
+      </w:r>
+      <w:r>
+        <w:rPr>
+          <w:rFonts w:ascii="微軟正黑體" w:eastAsia="微軟正黑體" w:hAnsi="微軟正黑體" w:hint="eastAsia"/>
+          <w:sz w:val="24"/>
+          <w:szCs w:val="24"/>
+        </w:rPr>
+        <w:t>，</w:t>
+      </w:r>
+      <w:r>
+        <w:rPr>
+          <w:rFonts w:ascii="微軟正黑體" w:eastAsia="微軟正黑體" w:hAnsi="微軟正黑體" w:hint="eastAsia"/>
+          <w:sz w:val="24"/>
+          <w:szCs w:val="24"/>
+        </w:rPr>
+        <w:t>再回來寫RR發現好很多，</w:t>
+      </w:r>
+      <w:r>
+        <w:rPr>
+          <w:rFonts w:ascii="微軟正黑體" w:eastAsia="微軟正黑體" w:hAnsi="微軟正黑體" w:hint="eastAsia"/>
+          <w:sz w:val="24"/>
+          <w:szCs w:val="24"/>
+        </w:rPr>
+        <w:t>主要的架構都是可以套用的，只需要改一點判斷的東西。</w:t>
+      </w:r>
+    </w:p>
+    <w:p>
+      <w:pPr>
+        <w:ind w:firstLine="720"/>
+        <w:contextualSpacing w:val="0"/>
+        <w:rPr>
+          <w:rFonts w:ascii="微軟正黑體" w:eastAsia="微軟正黑體" w:hAnsi="微軟正黑體"/>
+          <w:sz w:val="24"/>
+          <w:szCs w:val="24"/>
+        </w:rPr>
+      </w:pPr>
+      <w:r>
+        <w:rPr>
+          <w:rFonts w:ascii="微軟正黑體" w:eastAsia="微軟正黑體" w:hAnsi="微軟正黑體" w:hint="eastAsia"/>
+          <w:sz w:val="24"/>
+          <w:szCs w:val="24"/>
+        </w:rPr>
+        <w:t>所以我覺得</w:t>
+      </w:r>
+      <w:r>
+        <w:rPr>
+          <w:rFonts w:ascii="微軟正黑體" w:eastAsia="微軟正黑體" w:hAnsi="微軟正黑體" w:hint="eastAsia"/>
+          <w:sz w:val="24"/>
+          <w:szCs w:val="24"/>
+        </w:rPr>
+        <w:t>以後還是想清楚再動工</w:t>
+      </w:r>
+      <w:r>
+        <w:rPr>
+          <w:rFonts w:ascii="微軟正黑體" w:eastAsia="微軟正黑體" w:hAnsi="微軟正黑體" w:hint="eastAsia"/>
+          <w:sz w:val="24"/>
+          <w:szCs w:val="24"/>
+        </w:rPr>
+        <w:t>，</w:t>
+      </w:r>
+      <w:r>
+        <w:rPr>
+          <w:rFonts w:ascii="微軟正黑體" w:eastAsia="微軟正黑體" w:hAnsi="微軟正黑體" w:hint="eastAsia"/>
+          <w:sz w:val="24"/>
+          <w:szCs w:val="24"/>
+        </w:rPr>
+        <w:t>寫出來的東西才有一點脈絡</w:t>
+      </w:r>
+      <w:r>
+        <w:rPr>
+          <w:rFonts w:ascii="微軟正黑體" w:eastAsia="微軟正黑體" w:hAnsi="微軟正黑體" w:hint="eastAsia"/>
+          <w:sz w:val="24"/>
+          <w:szCs w:val="24"/>
+        </w:rPr>
+        <w:t>，</w:t>
+      </w:r>
+      <w:r>
+        <w:rPr>
+          <w:rFonts w:ascii="微軟正黑體" w:eastAsia="微軟正黑體" w:hAnsi="微軟正黑體" w:hint="eastAsia"/>
+          <w:sz w:val="24"/>
+          <w:szCs w:val="24"/>
+        </w:rPr>
+        <w:t>不要寫一寫看答案出來好像對了</w:t>
+      </w:r>
+      <w:r>
+        <w:rPr>
+          <w:rFonts w:ascii="微軟正黑體" w:eastAsia="微軟正黑體" w:hAnsi="微軟正黑體" w:hint="eastAsia"/>
+          <w:sz w:val="24"/>
+          <w:szCs w:val="24"/>
+        </w:rPr>
+        <w:t>就一股腦地繼續往後寫，以免浪費不必要的時間重寫。</w:t>
+      </w:r>
+    </w:p>
+    <w:p>
+      <w:pPr>
+        <w:ind w:firstLine="720"/>
+        <w:contextualSpacing w:val="0"/>
+        <w:rPr>
+          <w:rFonts w:ascii="微軟正黑體" w:eastAsia="微軟正黑體" w:hAnsi="微軟正黑體"/>
+          <w:sz w:val="24"/>
+          <w:szCs w:val="24"/>
+        </w:rPr>
+      </w:pPr>
+    </w:p>
+    <w:p>
+      <w:pPr>
+        <w:contextualSpacing w:val="0"/>
+        <w:rPr>
+          <w:rFonts w:ascii="微軟正黑體" w:eastAsia="微軟正黑體" w:hAnsi="微軟正黑體"/>
+          <w:sz w:val="24"/>
+          <w:szCs w:val="24"/>
+        </w:rPr>
+      </w:pPr>
+      <w:r>
+        <w:rPr>
+          <w:rFonts w:ascii="微軟正黑體" w:eastAsia="微軟正黑體" w:hAnsi="微軟正黑體" w:hint="eastAsia"/>
+          <w:sz w:val="24"/>
+          <w:szCs w:val="24"/>
+        </w:rPr>
+        <w:t>四</w:t>
+      </w:r>
+      <w:r>
+        <w:rPr>
+          <w:rFonts w:ascii="微軟正黑體" w:eastAsia="微軟正黑體" w:hAnsi="微軟正黑體" w:hint="eastAsia"/>
+          <w:sz w:val="24"/>
+          <w:szCs w:val="24"/>
+        </w:rPr>
+        <w:t>、第</w:t>
+      </w:r>
+      <w:r>
+        <w:rPr>
+          <w:rFonts w:ascii="微軟正黑體" w:eastAsia="微軟正黑體" w:hAnsi="微軟正黑體" w:hint="eastAsia"/>
+          <w:sz w:val="24"/>
+          <w:szCs w:val="24"/>
+        </w:rPr>
+        <w:t>四</w:t>
+      </w:r>
+      <w:r>
+        <w:rPr>
+          <w:rFonts w:ascii="微軟正黑體" w:eastAsia="微軟正黑體" w:hAnsi="微軟正黑體" w:hint="eastAsia"/>
+          <w:sz w:val="24"/>
+          <w:szCs w:val="24"/>
+        </w:rPr>
+        <w:t>題答案</w:t>
+      </w:r>
+    </w:p>
+    <w:p>
+      <w:pPr>
+        <w:contextualSpacing w:val="0"/>
+        <w:rPr>
+          <w:rFonts w:ascii="微軟正黑體" w:eastAsia="微軟正黑體" w:hAnsi="微軟正黑體"/>
+          <w:sz w:val="24"/>
+          <w:szCs w:val="24"/>
+        </w:rPr>
+      </w:pPr>
+      <w:r>
+        <w:rPr>
+          <w:rFonts w:ascii="微軟正黑體" w:eastAsia="微軟正黑體" w:hAnsi="微軟正黑體"/>
+          <w:sz w:val="24"/>
+          <w:szCs w:val="24"/>
+        </w:rPr>
+        <w:tab/>
+      </w:r>
+      <w:r>
+        <w:rPr>
+          <w:rFonts w:ascii="微軟正黑體" w:eastAsia="微軟正黑體" w:hAnsi="微軟正黑體" w:hint="eastAsia"/>
+          <w:sz w:val="24"/>
+          <w:szCs w:val="24"/>
+        </w:rPr>
+        <w:t>我學到了</w:t>
+      </w:r>
+      <w:r>
+        <w:rPr>
+          <w:rFonts w:ascii="微軟正黑體" w:eastAsia="微軟正黑體" w:hAnsi="微軟正黑體" w:hint="eastAsia"/>
+          <w:sz w:val="24"/>
+          <w:szCs w:val="24"/>
+        </w:rPr>
+        <w:t>排程器實際上大概是怎麼運作的，</w:t>
+      </w:r>
+      <w:r>
+        <w:rPr>
+          <w:rFonts w:ascii="微軟正黑體" w:eastAsia="微軟正黑體" w:hAnsi="微軟正黑體" w:hint="eastAsia"/>
+          <w:sz w:val="24"/>
+          <w:szCs w:val="24"/>
+        </w:rPr>
+        <w:t>還有</w:t>
+      </w:r>
+      <w:r>
+        <w:rPr>
+          <w:rFonts w:ascii="微軟正黑體" w:eastAsia="微軟正黑體" w:hAnsi="微軟正黑體" w:hint="eastAsia"/>
+          <w:sz w:val="24"/>
+          <w:szCs w:val="24"/>
+        </w:rPr>
+        <w:t>不同的排程方法其實</w:t>
+      </w:r>
+      <w:r>
+        <w:rPr>
+          <w:rFonts w:ascii="微軟正黑體" w:eastAsia="微軟正黑體" w:hAnsi="微軟正黑體" w:hint="eastAsia"/>
+          <w:sz w:val="24"/>
+          <w:szCs w:val="24"/>
+        </w:rPr>
+        <w:t>寫起來有不少相同之處</w:t>
+      </w:r>
+      <w:r>
+        <w:rPr>
+          <w:rFonts w:ascii="微軟正黑體" w:eastAsia="微軟正黑體" w:hAnsi="微軟正黑體" w:hint="eastAsia"/>
+          <w:sz w:val="24"/>
+          <w:szCs w:val="24"/>
+        </w:rPr>
+        <w:t>，</w:t>
+      </w:r>
+      <w:r>
+        <w:rPr>
+          <w:rFonts w:ascii="微軟正黑體" w:eastAsia="微軟正黑體" w:hAnsi="微軟正黑體" w:hint="eastAsia"/>
+          <w:sz w:val="24"/>
+          <w:szCs w:val="24"/>
+        </w:rPr>
+        <w:t>之前就只會一直算那些數字，</w:t>
+      </w:r>
+      <w:r>
+        <w:rPr>
+          <w:rFonts w:ascii="微軟正黑體" w:eastAsia="微軟正黑體" w:hAnsi="微軟正黑體" w:hint="eastAsia"/>
+          <w:sz w:val="24"/>
+          <w:szCs w:val="24"/>
+        </w:rPr>
+        <w:t>並沒有發現到這一點。</w:t>
+      </w:r>
+    </w:p>
+    <w:p>
+      <w:pPr>
+        <w:contextualSpacing w:val="0"/>
+        <w:rPr>
+          <w:rFonts w:ascii="微軟正黑體" w:eastAsia="微軟正黑體" w:hAnsi="微軟正黑體" w:hint="eastAsia"/>
+          <w:sz w:val="24"/>
+          <w:szCs w:val="24"/>
+        </w:rPr>
+      </w:pPr>
+      <w:r>
+        <w:rPr>
+          <w:rFonts w:ascii="微軟正黑體" w:eastAsia="微軟正黑體" w:hAnsi="微軟正黑體"/>
+          <w:sz w:val="24"/>
+          <w:szCs w:val="24"/>
+        </w:rPr>
+        <w:tab/>
+      </w:r>
+      <w:r>
+        <w:rPr>
+          <w:rFonts w:ascii="微軟正黑體" w:eastAsia="微軟正黑體" w:hAnsi="微軟正黑體" w:hint="eastAsia"/>
+          <w:sz w:val="24"/>
+          <w:szCs w:val="24"/>
+        </w:rPr>
+        <w:t>想跟助教說的是希望</w:t>
+      </w:r>
+      <w:r>
+        <w:rPr>
+          <w:rFonts w:ascii="微軟正黑體" w:eastAsia="微軟正黑體" w:hAnsi="微軟正黑體" w:hint="eastAsia"/>
+          <w:sz w:val="24"/>
+          <w:szCs w:val="24"/>
+        </w:rPr>
+        <w:t>之後能提供多一點測資，</w:t>
+      </w:r>
+      <w:r>
+        <w:rPr>
+          <w:rFonts w:ascii="微軟正黑體" w:eastAsia="微軟正黑體" w:hAnsi="微軟正黑體" w:hint="eastAsia"/>
+          <w:sz w:val="24"/>
+          <w:szCs w:val="24"/>
+        </w:rPr>
+        <w:t>現在這樣只有一筆有點太少了。</w:t>
+      </w:r>
+      <w:bookmarkStart w:id="0" w:name="_GoBack"/>
+      <w:bookmarkEnd w:id="0"/>
     </w:p>
     <w:sectPr>
-      <w:pgSz w:h="16834" w:w="11909"/>
-      <w:pgMar w:bottom="1440" w:top="1440" w:left="1440" w:right="1440" w:header="0" w:footer="720"/>
+      <w:pgSz w:w="11909" w:h="16834"/>
+      <w:pgMar w:top="1440" w:right="1440" w:bottom="1440" w:left="1440" w:header="0" w:footer="720" w:gutter="0"/>
       <w:pgNumType w:start="1"/>
+      <w:cols w:space="720"/>
     </w:sectPr>
   </w:body>
 </w:document>
 </file>
 
-<file path=word/numbering.xml><?xml version="1.0" encoding="utf-8"?>
-<w:numbering xmlns:mc="http://schemas.openxmlformats.org/markup-compatibility/2006" xmlns:o="urn:schemas-microsoft-com:office:office" xmlns:r="http://schemas.openxmlformats.org/officeDocument/2006/relationships" xmlns:m="http://schemas.openxmlformats.org/officeDocument/2006/math" xmlns:v="urn:schemas-microsoft-com:vml" xmlns:wp="http://schemas.openxmlformats.org/drawingml/2006/wordprocessingDrawing" xmlns:w10="urn:schemas-microsoft-com:office:word" xmlns:w="http://schemas.openxmlformats.org/wordprocessingml/2006/main" xmlns:wne="http://schemas.microsoft.com/office/word/2006/wordml" xmlns:sl="http://schemas.openxmlformats.org/schemaLibrary/2006/main" xmlns:a="http://schemas.openxmlformats.org/drawingml/2006/main" xmlns:pic="http://schemas.openxmlformats.org/drawingml/2006/picture" xmlns:c="http://schemas.openxmlformats.org/drawingml/2006/chart" xmlns:lc="http://schemas.openxmlformats.org/drawingml/2006/lockedCanvas" xmlns:dgm="http://schemas.openxmlformats.org/drawingml/2006/diagram" xmlns:wps="http://schemas.microsoft.com/office/word/2010/wordprocessingShape" xmlns:wpg="http://schemas.microsoft.com/office/word/2010/wordprocessingGroup" xmlns:w14="http://schemas.microsoft.com/office/word/2010/wordml" xmlns:w15="http://schemas.microsoft.com/office/word/2012/wordml"/>
-</file>
-
 <file path=word/styles.xml><?xml version="1.0" encoding="utf-8"?>
-<w:styles xmlns:mc="http://schemas.openxmlformats.org/markup-compatibility/2006" xmlns:o="urn:schemas-microsoft-com:office:office" xmlns:r="http://schemas.openxmlformats.org/officeDocument/2006/relationships" xmlns:m="http://schemas.openxmlformats.org/officeDocument/2006/math" xmlns:v="urn:schemas-microsoft-com:vml" xmlns:wp="http://schemas.openxmlformats.org/drawingml/2006/wordprocessingDrawing" xmlns:w10="urn:schemas-microsoft-com:office:word" xmlns:w="http://schemas.openxmlformats.org/wordprocessingml/2006/main" xmlns:wne="http://schemas.microsoft.com/office/word/2006/wordml" xmlns:sl="http://schemas.openxmlformats.org/schemaLibrary/2006/main" xmlns:a="http://schemas.openxmlformats.org/drawingml/2006/main" xmlns:pic="http://schemas.openxmlformats.org/drawingml/2006/picture" xmlns:c="http://schemas.openxmlformats.org/drawingml/2006/chart" xmlns:lc="http://schemas.openxmlformats.org/drawingml/2006/lockedCanvas" xmlns:dgm="http://schemas.openxmlformats.org/drawingml/2006/diagram" xmlns:wps="http://schemas.microsoft.com/office/word/2010/wordprocessingShape" xmlns:wpg="http://schemas.microsoft.com/office/word/2010/wordprocessingGroup" xmlns:w14="http://schemas.microsoft.com/office/word/2010/wordml" xmlns:w15="http://schemas.microsoft.com/office/word/2012/wordml">
+<w:styles xmlns:mc="http://schemas.openxmlformats.org/markup-compatibility/2006" xmlns:r="http://schemas.openxmlformats.org/officeDocument/2006/relationships" xmlns:w="http://schemas.openxmlformats.org/wordprocessingml/2006/main" xmlns:w14="http://schemas.microsoft.com/office/word/2010/wordml" xmlns:w15="http://schemas.microsoft.com/office/word/2012/wordml" xmlns:w16se="http://schemas.microsoft.com/office/word/2015/wordml/symex" mc:Ignorable="w14 w15 w16se">
   <w:docDefaults>
     <w:rPrDefault>
       <w:rPr>
-        <w:rFonts w:ascii="Arial" w:cs="Arial" w:eastAsia="Arial" w:hAnsi="Arial"/>
+        <w:rFonts w:ascii="Arial" w:eastAsia="新細明體" w:hAnsi="Arial" w:cs="Arial"/>
         <w:sz w:val="22"/>
         <w:szCs w:val="22"/>
-        <w:lang w:val="zh_TW"/>
+        <w:lang w:val="en-US" w:eastAsia="zh-TW" w:bidi="ar-SA"/>
       </w:rPr>
     </w:rPrDefault>
     <w:pPrDefault>
       <w:pPr>
         <w:spacing w:line="276" w:lineRule="auto"/>
-        <w:contextualSpacing w:val="1"/>
+        <w:contextualSpacing/>
       </w:pPr>
     </w:pPrDefault>
   </w:docDefaults>
-  <w:style w:type="paragraph" w:styleId="Normal" w:default="1">
-    <w:name w:val="normal"/>
+  <w:latentStyles w:defLockedState="0" w:defUIPriority="99" w:defSemiHidden="0" w:defUnhideWhenUsed="0" w:defQFormat="0" w:count="371">
+    <w:lsdException w:name="Normal" w:uiPriority="0" w:qFormat="1"/>
+    <w:lsdException w:name="heading 1" w:uiPriority="9" w:qFormat="1"/>
+    <w:lsdException w:name="heading 2" w:semiHidden="1" w:uiPriority="9" w:unhideWhenUsed="1" w:qFormat="1"/>
+    <w:lsdException w:name="heading 3" w:semiHidden="1" w:uiPriority="9" w:unhideWhenUsed="1" w:qFormat="1"/>
+    <w:lsdException w:name="heading 4" w:semiHidden="1" w:uiPriority="9" w:unhideWhenUsed="1" w:qFormat="1"/>
+    <w:lsdException w:name="heading 5" w:semiHidden="1" w:uiPriority="9" w:unhideWhenUsed="1" w:qFormat="1"/>
+    <w:lsdException w:name="heading 6" w:semiHidden="1" w:uiPriority="9" w:unhideWhenUsed="1" w:qFormat="1"/>
+    <w:lsdException w:name="heading 7" w:semiHidden="1" w:uiPriority="9" w:unhideWhenUsed="1" w:qFormat="1"/>
+    <w:lsdException w:name="heading 8" w:semiHidden="1" w:uiPriority="9" w:unhideWhenUsed="1" w:qFormat="1"/>
+    <w:lsdException w:name="heading 9" w:semiHidden="1" w:uiPriority="9" w:unhideWhenUsed="1" w:qFormat="1"/>
+    <w:lsdException w:name="index 1" w:semiHidden="1" w:unhideWhenUsed="1"/>
+    <w:lsdException w:name="index 2" w:semiHidden="1" w:unhideWhenUsed="1"/>
+    <w:lsdException w:name="index 3" w:semiHidden="1" w:unhideWhenUsed="1"/>
+    <w:lsdException w:name="index 4" w:semiHidden="1" w:unhideWhenUsed="1"/>
+    <w:lsdException w:name="index 5" w:semiHidden="1" w:unhideWhenUsed="1"/>
+    <w:lsdException w:name="index 6" w:semiHidden="1" w:unhideWhenUsed="1"/>
+    <w:lsdException w:name="index 7" w:semiHidden="1" w:unhideWhenUsed="1"/>
+    <w:lsdException w:name="index 8" w:semiHidden="1" w:unhideWhenUsed="1"/>
+    <w:lsdException w:name="index 9" w:semiHidden="1" w:unhideWhenUsed="1"/>
+    <w:lsdException w:name="toc 1" w:semiHidden="1" w:uiPriority="39" w:unhideWhenUsed="1"/>
+    <w:lsdException w:name="toc 2" w:semiHidden="1" w:uiPriority="39" w:unhideWhenUsed="1"/>
+    <w:lsdException w:name="toc 3" w:semiHidden="1" w:uiPriority="39" w:unhideWhenUsed="1"/>
+    <w:lsdException w:name="toc 4" w:semiHidden="1" w:uiPriority="39" w:unhideWhenUsed="1"/>
+    <w:lsdException w:name="toc 5" w:semiHidden="1" w:uiPriority="39" w:unhideWhenUsed="1"/>
+    <w:lsdException w:name="toc 6" w:semiHidden="1" w:uiPriority="39" w:unhideWhenUsed="1"/>
+    <w:lsdException w:name="toc 7" w:semiHidden="1" w:uiPriority="39" w:unhideWhenUsed="1"/>
+    <w:lsdException w:name="toc 8" w:semiHidden="1" w:uiPriority="39" w:unhideWhenUsed="1"/>
+    <w:lsdException w:name="toc 9" w:semiHidden="1" w:uiPriority="39" w:unhideWhenUsed="1"/>
+    <w:lsdException w:name="Normal Indent" w:semiHidden="1" w:unhideWhenUsed="1"/>
+    <w:lsdException w:name="footnote text" w:semiHidden="1" w:unhideWhenUsed="1"/>
+    <w:lsdException w:name="annotation text" w:semiHidden="1" w:unhideWhenUsed="1"/>
+    <w:lsdException w:name="header" w:semiHidden="1" w:unhideWhenUsed="1"/>
+    <w:lsdException w:name="footer" w:semiHidden="1" w:unhideWhenUsed="1"/>
+    <w:lsdException w:name="index heading" w:semiHidden="1" w:unhideWhenUsed="1"/>
+    <w:lsdException w:name="caption" w:semiHidden="1" w:uiPriority="35" w:unhideWhenUsed="1" w:qFormat="1"/>
+    <w:lsdException w:name="table of figures" w:semiHidden="1" w:unhideWhenUsed="1"/>
+    <w:lsdException w:name="envelope address" w:semiHidden="1" w:unhideWhenUsed="1"/>
+    <w:lsdException w:name="envelope return" w:semiHidden="1" w:unhideWhenUsed="1"/>
+    <w:lsdException w:name="footnote reference" w:semiHidden="1" w:unhideWhenUsed="1"/>
+    <w:lsdException w:name="annotation reference" w:semiHidden="1" w:unhideWhenUsed="1"/>
+    <w:lsdException w:name="line number" w:semiHidden="1" w:unhideWhenUsed="1"/>
+    <w:lsdException w:name="page number" w:semiHidden="1" w:unhideWhenUsed="1"/>
+    <w:lsdException w:name="endnote reference" w:semiHidden="1" w:unhideWhenUsed="1"/>
+    <w:lsdException w:name="endnote text" w:semiHidden="1" w:unhideWhenUsed="1"/>
+    <w:lsdException w:name="table of authorities" w:semiHidden="1" w:unhideWhenUsed="1"/>
+    <w:lsdException w:name="macro" w:semiHidden="1" w:unhideWhenUsed="1"/>
+    <w:lsdException w:name="toa heading" w:semiHidden="1" w:unhideWhenUsed="1"/>
+    <w:lsdException w:name="List" w:semiHidden="1" w:unhideWhenUsed="1"/>
+    <w:lsdException w:name="List Bullet" w:semiHidden="1" w:unhideWhenUsed="1"/>
+    <w:lsdException w:name="List Number" w:semiHidden="1" w:unhideWhenUsed="1"/>
+    <w:lsdException w:name="List 2" w:semiHidden="1" w:unhideWhenUsed="1"/>
+    <w:lsdException w:name="List 3" w:semiHidden="1" w:unhideWhenUsed="1"/>
+    <w:lsdException w:name="List 4" w:semiHidden="1" w:unhideWhenUsed="1"/>
+    <w:lsdException w:name="List 5" w:semiHidden="1" w:unhideWhenUsed="1"/>
+    <w:lsdException w:name="List Bullet 2" w:semiHidden="1" w:unhideWhenUsed="1"/>
+    <w:lsdException w:name="List Bullet 3" w:semiHidden="1" w:unhideWhenUsed="1"/>
+    <w:lsdException w:name="List Bullet 4" w:semiHidden="1" w:unhideWhenUsed="1"/>
+    <w:lsdException w:name="List Bullet 5" w:semiHidden="1" w:unhideWhenUsed="1"/>
+    <w:lsdException w:name="List Number 2" w:semiHidden="1" w:unhideWhenUsed="1"/>
+    <w:lsdException w:name="List Number 3" w:semiHidden="1" w:unhideWhenUsed="1"/>
+    <w:lsdException w:name="List Number 4" w:semiHidden="1" w:unhideWhenUsed="1"/>
+    <w:lsdException w:name="List Number 5" w:semiHidden="1" w:unhideWhenUsed="1"/>
+    <w:lsdException w:name="Title" w:uiPriority="10" w:qFormat="1"/>
+    <w:lsdException w:name="Closing" w:semiHidden="1" w:unhideWhenUsed="1"/>
+    <w:lsdException w:name="Signature" w:semiHidden="1" w:unhideWhenUsed="1"/>
+    <w:lsdException w:name="Default Paragraph Font" w:semiHidden="1" w:uiPriority="1" w:unhideWhenUsed="1"/>
+    <w:lsdException w:name="Body Text" w:semiHidden="1" w:unhideWhenUsed="1"/>
+    <w:lsdException w:name="Body Text Indent" w:semiHidden="1" w:unhideWhenUsed="1"/>
+    <w:lsdException w:name="List Continue" w:semiHidden="1" w:unhideWhenUsed="1"/>
+    <w:lsdException w:name="List Continue 2" w:semiHidden="1" w:unhideWhenUsed="1"/>
+    <w:lsdException w:name="List Continue 3" w:semiHidden="1" w:unhideWhenUsed="1"/>
+    <w:lsdException w:name="List Continue 4" w:semiHidden="1" w:unhideWhenUsed="1"/>
+    <w:lsdException w:name="List Continue 5" w:semiHidden="1" w:unhideWhenUsed="1"/>
+    <w:lsdException w:name="Message Header" w:semiHidden="1" w:unhideWhenUsed="1"/>
+    <w:lsdException w:name="Subtitle" w:uiPriority="11" w:qFormat="1"/>
+    <w:lsdException w:name="Salutation" w:semiHidden="1" w:unhideWhenUsed="1"/>
+    <w:lsdException w:name="Date" w:semiHidden="1" w:unhideWhenUsed="1"/>
+    <w:lsdException w:name="Body Text First Indent" w:semiHidden="1" w:unhideWhenUsed="1"/>
+    <w:lsdException w:name="Body Text First Indent 2" w:semiHidden="1" w:unhideWhenUsed="1"/>
+    <w:lsdException w:name="Note Heading" w:semiHidden="1" w:unhideWhenUsed="1"/>
+    <w:lsdException w:name="Body Text 2" w:semiHidden="1" w:unhideWhenUsed="1"/>
+    <w:lsdException w:name="Body Text 3" w:semiHidden="1" w:unhideWhenUsed="1"/>
+    <w:lsdException w:name="Body Text Indent 2" w:semiHidden="1" w:unhideWhenUsed="1"/>
+    <w:lsdException w:name="Body Text Indent 3" w:semiHidden="1" w:unhideWhenUsed="1"/>
+    <w:lsdException w:name="Block Text" w:semiHidden="1" w:unhideWhenUsed="1"/>
+    <w:lsdException w:name="Hyperlink" w:semiHidden="1" w:unhideWhenUsed="1"/>
+    <w:lsdException w:name="FollowedHyperlink" w:semiHidden="1" w:unhideWhenUsed="1"/>
+    <w:lsdException w:name="Strong" w:uiPriority="22" w:qFormat="1"/>
+    <w:lsdException w:name="Emphasis" w:uiPriority="20" w:qFormat="1"/>
+    <w:lsdException w:name="Document Map" w:semiHidden="1" w:unhideWhenUsed="1"/>
+    <w:lsdException w:name="Plain Text" w:semiHidden="1" w:unhideWhenUsed="1"/>
+    <w:lsdException w:name="E-mail Signature" w:semiHidden="1" w:unhideWhenUsed="1"/>
+    <w:lsdException w:name="HTML Top of Form" w:semiHidden="1" w:unhideWhenUsed="1"/>
+    <w:lsdException w:name="HTML Bottom of Form" w:semiHidden="1" w:unhideWhenUsed="1"/>
+    <w:lsdException w:name="Normal (Web)" w:semiHidden="1" w:unhideWhenUsed="1"/>
+    <w:lsdException w:name="HTML Acronym" w:semiHidden="1" w:unhideWhenUsed="1"/>
+    <w:lsdException w:name="HTML Address" w:semiHidden="1" w:unhideWhenUsed="1"/>
+    <w:lsdException w:name="HTML Cite" w:semiHidden="1" w:unhideWhenUsed="1"/>
+    <w:lsdException w:name="HTML Code" w:semiHidden="1" w:unhideWhenUsed="1"/>
+    <w:lsdException w:name="HTML Definition" w:semiHidden="1" w:unhideWhenUsed="1"/>
+    <w:lsdException w:name="HTML Keyboard" w:semiHidden="1" w:unhideWhenUsed="1"/>
+    <w:lsdException w:name="HTML Preformatted" w:semiHidden="1" w:unhideWhenUsed="1"/>
+    <w:lsdException w:name="HTML Sample" w:semiHidden="1" w:unhideWhenUsed="1"/>
+    <w:lsdException w:name="HTML Typewriter" w:semiHidden="1" w:unhideWhenUsed="1"/>
+    <w:lsdException w:name="HTML Variable" w:semiHidden="1" w:unhideWhenUsed="1"/>
+    <w:lsdException w:name="Normal Table" w:semiHidden="1" w:unhideWhenUsed="1"/>
+    <w:lsdException w:name="annotation subject" w:semiHidden="1" w:unhideWhenUsed="1"/>
+    <w:lsdException w:name="No List" w:semiHidden="1" w:unhideWhenUsed="1"/>
+    <w:lsdException w:name="Outline List 1" w:semiHidden="1" w:unhideWhenUsed="1"/>
+    <w:lsdException w:name="Outline List 2" w:semiHidden="1" w:unhideWhenUsed="1"/>
+    <w:lsdException w:name="Outline List 3" w:semiHidden="1" w:unhideWhenUsed="1"/>
+    <w:lsdException w:name="Table Simple 1" w:semiHidden="1" w:unhideWhenUsed="1"/>
+    <w:lsdException w:name="Table Simple 2" w:semiHidden="1" w:unhideWhenUsed="1"/>
+    <w:lsdException w:name="Table Simple 3" w:semiHidden="1" w:unhideWhenUsed="1"/>
+    <w:lsdException w:name="Table Classic 1" w:semiHidden="1" w:unhideWhenUsed="1"/>
+    <w:lsdException w:name="Table Classic 2" w:semiHidden="1" w:unhideWhenUsed="1"/>
+    <w:lsdException w:name="Table Classic 3" w:semiHidden="1" w:unhideWhenUsed="1"/>
+    <w:lsdException w:name="Table Classic 4" w:semiHidden="1" w:unhideWhenUsed="1"/>
+    <w:lsdException w:name="Table Colorful 1" w:semiHidden="1" w:unhideWhenUsed="1"/>
+    <w:lsdException w:name="Table Colorful 2" w:semiHidden="1" w:unhideWhenUsed="1"/>
+    <w:lsdException w:name="Table Colorful 3" w:semiHidden="1" w:unhideWhenUsed="1"/>
+    <w:lsdException w:name="Table Columns 1" w:semiHidden="1" w:unhideWhenUsed="1"/>
+    <w:lsdException w:name="Table Columns 2" w:semiHidden="1" w:unhideWhenUsed="1"/>
+    <w:lsdException w:name="Table Columns 3" w:semiHidden="1" w:unhideWhenUsed="1"/>
+    <w:lsdException w:name="Table Columns 4" w:semiHidden="1" w:unhideWhenUsed="1"/>
+    <w:lsdException w:name="Table Columns 5" w:semiHidden="1" w:unhideWhenUsed="1"/>
+    <w:lsdException w:name="Table Grid 1" w:semiHidden="1" w:unhideWhenUsed="1"/>
+    <w:lsdException w:name="Table Grid 2" w:semiHidden="1" w:unhideWhenUsed="1"/>
+    <w:lsdException w:name="Table Grid 3" w:semiHidden="1" w:unhideWhenUsed="1"/>
+    <w:lsdException w:name="Table Grid 4" w:semiHidden="1" w:unhideWhenUsed="1"/>
+    <w:lsdException w:name="Table Grid 5" w:semiHidden="1" w:unhideWhenUsed="1"/>
+    <w:lsdException w:name="Table Grid 6" w:semiHidden="1" w:unhideWhenUsed="1"/>
+    <w:lsdException w:name="Table Grid 7" w:semiHidden="1" w:unhideWhenUsed="1"/>
+    <w:lsdException w:name="Table Grid 8" w:semiHidden="1" w:unhideWhenUsed="1"/>
+    <w:lsdException w:name="Table List 1" w:semiHidden="1" w:unhideWhenUsed="1"/>
+    <w:lsdException w:name="Table List 2" w:semiHidden="1" w:unhideWhenUsed="1"/>
+    <w:lsdException w:name="Table List 3" w:semiHidden="1" w:unhideWhenUsed="1"/>
+    <w:lsdException w:name="Table List 4" w:semiHidden="1" w:unhideWhenUsed="1"/>
+    <w:lsdException w:name="Table List 5" w:semiHidden="1" w:unhideWhenUsed="1"/>
+    <w:lsdException w:name="Table List 6" w:semiHidden="1" w:unhideWhenUsed="1"/>
+    <w:lsdException w:name="Table List 7" w:semiHidden="1" w:unhideWhenUsed="1"/>
+    <w:lsdException w:name="Table List 8" w:semiHidden="1" w:unhideWhenUsed="1"/>
+    <w:lsdException w:name="Table 3D effects 1" w:semiHidden="1" w:unhideWhenUsed="1"/>
+    <w:lsdException w:name="Table 3D effects 2" w:semiHidden="1" w:unhideWhenUsed="1"/>
+    <w:lsdException w:name="Table 3D effects 3" w:semiHidden="1" w:unhideWhenUsed="1"/>
+    <w:lsdException w:name="Table Contemporary" w:semiHidden="1" w:unhideWhenUsed="1"/>
+    <w:lsdException w:name="Table Elegant" w:semiHidden="1" w:unhideWhenUsed="1"/>
+    <w:lsdException w:name="Table Professional" w:semiHidden="1" w:unhideWhenUsed="1"/>
+    <w:lsdException w:name="Table Subtle 1" w:semiHidden="1" w:unhideWhenUsed="1"/>
+    <w:lsdException w:name="Table Subtle 2" w:semiHidden="1" w:unhideWhenUsed="1"/>
+    <w:lsdException w:name="Table Web 1" w:semiHidden="1" w:unhideWhenUsed="1"/>
+    <w:lsdException w:name="Table Web 2" w:semiHidden="1" w:unhideWhenUsed="1"/>
+    <w:lsdException w:name="Table Web 3" w:semiHidden="1" w:unhideWhenUsed="1"/>
+    <w:lsdException w:name="Balloon Text" w:semiHidden="1" w:unhideWhenUsed="1"/>
+    <w:lsdException w:name="Table Grid" w:uiPriority="39"/>
+    <w:lsdException w:name="Table Theme" w:semiHidden="1" w:unhideWhenUsed="1"/>
+    <w:lsdException w:name="Placeholder Text" w:semiHidden="1"/>
+    <w:lsdException w:name="No Spacing" w:uiPriority="1" w:qFormat="1"/>
+    <w:lsdException w:name="Light Shading" w:uiPriority="60"/>
+    <w:lsdException w:name="Light List" w:uiPriority="61"/>
+    <w:lsdException w:name="Light Grid" w:uiPriority="62"/>
+    <w:lsdException w:name="Medium Shading 1" w:uiPriority="63"/>
+    <w:lsdException w:name="Medium Shading 2" w:uiPriority="64"/>
+    <w:lsdException w:name="Medium List 1" w:uiPriority="65"/>
+    <w:lsdException w:name="Medium List 2" w:uiPriority="66"/>
+    <w:lsdException w:name="Medium Grid 1" w:uiPriority="67"/>
+    <w:lsdException w:name="Medium Grid 2" w:uiPriority="68"/>
+    <w:lsdException w:name="Medium Grid 3" w:uiPriority="69"/>
+    <w:lsdException w:name="Dark List" w:uiPriority="70"/>
+    <w:lsdException w:name="Colorful Shading" w:uiPriority="71"/>
+    <w:lsdException w:name="Colorful List" w:uiPriority="72"/>
+    <w:lsdException w:name="Colorful Grid" w:uiPriority="73"/>
+    <w:lsdException w:name="Light Shading Accent 1" w:uiPriority="60"/>
+    <w:lsdException w:name="Light List Accent 1" w:uiPriority="61"/>
+    <w:lsdException w:name="Light Grid Accent 1" w:uiPriority="62"/>
+    <w:lsdException w:name="Medium Shading 1 Accent 1" w:uiPriority="63"/>
+    <w:lsdException w:name="Medium Shading 2 Accent 1" w:uiPriority="64"/>
+    <w:lsdException w:name="Medium List 1 Accent 1" w:uiPriority="65"/>
+    <w:lsdException w:name="Revision" w:semiHidden="1"/>
+    <w:lsdException w:name="List Paragraph" w:uiPriority="34" w:qFormat="1"/>
+    <w:lsdException w:name="Quote" w:uiPriority="29" w:qFormat="1"/>
+    <w:lsdException w:name="Intense Quote" w:uiPriority="30" w:qFormat="1"/>
+    <w:lsdException w:name="Medium List 2 Accent 1" w:uiPriority="66"/>
+    <w:lsdException w:name="Medium Grid 1 Accent 1" w:uiPriority="67"/>
+    <w:lsdException w:name="Medium Grid 2 Accent 1" w:uiPriority="68"/>
+    <w:lsdException w:name="Medium Grid 3 Accent 1" w:uiPriority="69"/>
+    <w:lsdException w:name="Dark List Accent 1" w:uiPriority="70"/>
+    <w:lsdException w:name="Colorful Shading Accent 1" w:uiPriority="71"/>
+    <w:lsdException w:name="Colorful List Accent 1" w:uiPriority="72"/>
+    <w:lsdException w:name="Colorful Grid Accent 1" w:uiPriority="73"/>
+    <w:lsdException w:name="Light Shading Accent 2" w:uiPriority="60"/>
+    <w:lsdException w:name="Light List Accent 2" w:uiPriority="61"/>
+    <w:lsdException w:name="Light Grid Accent 2" w:uiPriority="62"/>
+    <w:lsdException w:name="Medium Shading 1 Accent 2" w:uiPriority="63"/>
+    <w:lsdException w:name="Medium Shading 2 Accent 2" w:uiPriority="64"/>
+    <w:lsdException w:name="Medium List 1 Accent 2" w:uiPriority="65"/>
+    <w:lsdException w:name="Medium List 2 Accent 2" w:uiPriority="66"/>
+    <w:lsdException w:name="Medium Grid 1 Accent 2" w:uiPriority="67"/>
+    <w:lsdException w:name="Medium Grid 2 Accent 2" w:uiPriority="68"/>
+    <w:lsdException w:name="Medium Grid 3 Accent 2" w:uiPriority="69"/>
+    <w:lsdException w:name="Dark List Accent 2" w:uiPriority="70"/>
+    <w:lsdException w:name="Colorful Shading Accent 2" w:uiPriority="71"/>
+    <w:lsdException w:name="Colorful List Accent 2" w:uiPriority="72"/>
+    <w:lsdException w:name="Colorful Grid Accent 2" w:uiPriority="73"/>
+    <w:lsdException w:name="Light Shading Accent 3" w:uiPriority="60"/>
+    <w:lsdException w:name="Light List Accent 3" w:uiPriority="61"/>
+    <w:lsdException w:name="Light Grid Accent 3" w:uiPriority="62"/>
+    <w:lsdException w:name="Medium Shading 1 Accent 3" w:uiPriority="63"/>
+    <w:lsdException w:name="Medium Shading 2 Accent 3" w:uiPriority="64"/>
+    <w:lsdException w:name="Medium List 1 Accent 3" w:uiPriority="65"/>
+    <w:lsdException w:name="Medium List 2 Accent 3" w:uiPriority="66"/>
+    <w:lsdException w:name="Medium Grid 1 Accent 3" w:uiPriority="67"/>
+    <w:lsdException w:name="Medium Grid 2 Accent 3" w:uiPriority="68"/>
+    <w:lsdException w:name="Medium Grid 3 Accent 3" w:uiPriority="69"/>
+    <w:lsdException w:name="Dark List Accent 3" w:uiPriority="70"/>
+    <w:lsdException w:name="Colorful Shading Accent 3" w:uiPriority="71"/>
+    <w:lsdException w:name="Colorful List Accent 3" w:uiPriority="72"/>
+    <w:lsdException w:name="Colorful Grid Accent 3" w:uiPriority="73"/>
+    <w:lsdException w:name="Light Shading Accent 4" w:uiPriority="60"/>
+    <w:lsdException w:name="Light List Accent 4" w:uiPriority="61"/>
+    <w:lsdException w:name="Light Grid Accent 4" w:uiPriority="62"/>
+    <w:lsdException w:name="Medium Shading 1 Accent 4" w:uiPriority="63"/>
+    <w:lsdException w:name="Medium Shading 2 Accent 4" w:uiPriority="64"/>
+    <w:lsdException w:name="Medium List 1 Accent 4" w:uiPriority="65"/>
+    <w:lsdException w:name="Medium List 2 Accent 4" w:uiPriority="66"/>
+    <w:lsdException w:name="Medium Grid 1 Accent 4" w:uiPriority="67"/>
+    <w:lsdException w:name="Medium Grid 2 Accent 4" w:uiPriority="68"/>
+    <w:lsdException w:name="Medium Grid 3 Accent 4" w:uiPriority="69"/>
+    <w:lsdException w:name="Dark List Accent 4" w:uiPriority="70"/>
+    <w:lsdException w:name="Colorful Shading Accent 4" w:uiPriority="71"/>
+    <w:lsdException w:name="Colorful List Accent 4" w:uiPriority="72"/>
+    <w:lsdException w:name="Colorful Grid Accent 4" w:uiPriority="73"/>
+    <w:lsdException w:name="Light Shading Accent 5" w:uiPriority="60"/>
+    <w:lsdException w:name="Light List Accent 5" w:uiPriority="61"/>
+    <w:lsdException w:name="Light Grid Accent 5" w:uiPriority="62"/>
+    <w:lsdException w:name="Medium Shading 1 Accent 5" w:uiPriority="63"/>
+    <w:lsdException w:name="Medium Shading 2 Accent 5" w:uiPriority="64"/>
+    <w:lsdException w:name="Medium List 1 Accent 5" w:uiPriority="65"/>
+    <w:lsdException w:name="Medium List 2 Accent 5" w:uiPriority="66"/>
+    <w:lsdException w:name="Medium Grid 1 Accent 5" w:uiPriority="67"/>
+    <w:lsdException w:name="Medium Grid 2 Accent 5" w:uiPriority="68"/>
+    <w:lsdException w:name="Medium Grid 3 Accent 5" w:uiPriority="69"/>
+    <w:lsdException w:name="Dark List Accent 5" w:uiPriority="70"/>
+    <w:lsdException w:name="Colorful Shading Accent 5" w:uiPriority="71"/>
+    <w:lsdException w:name="Colorful List Accent 5" w:uiPriority="72"/>
+    <w:lsdException w:name="Colorful Grid Accent 5" w:uiPriority="73"/>
+    <w:lsdException w:name="Light Shading Accent 6" w:uiPriority="60"/>
+    <w:lsdException w:name="Light List Accent 6" w:uiPriority="61"/>
+    <w:lsdException w:name="Light Grid Accent 6" w:uiPriority="62"/>
+    <w:lsdException w:name="Medium Shading 1 Accent 6" w:uiPriority="63"/>
+    <w:lsdException w:name="Medium Shading 2 Accent 6" w:uiPriority="64"/>
+    <w:lsdException w:name="Medium List 1 Accent 6" w:uiPriority="65"/>
+    <w:lsdException w:name="Medium List 2 Accent 6" w:uiPriority="66"/>
+    <w:lsdException w:name="Medium Grid 1 Accent 6" w:uiPriority="67"/>
+    <w:lsdException w:name="Medium Grid 2 Accent 6" w:uiPriority="68"/>
+    <w:lsdException w:name="Medium Grid 3 Accent 6" w:uiPriority="69"/>
+    <w:lsdException w:name="Dark List Accent 6" w:uiPriority="70"/>
+    <w:lsdException w:name="Colorful Shading Accent 6" w:uiPriority="71"/>
+    <w:lsdException w:name="Colorful List Accent 6" w:uiPriority="72"/>
+    <w:lsdException w:name="Colorful Grid Accent 6" w:uiPriority="73"/>
+    <w:lsdException w:name="Subtle Emphasis" w:uiPriority="19" w:qFormat="1"/>
+    <w:lsdException w:name="Intense Emphasis" w:uiPriority="21" w:qFormat="1"/>
+    <w:lsdException w:name="Subtle Reference" w:uiPriority="31" w:qFormat="1"/>
+    <w:lsdException w:name="Intense Reference" w:uiPriority="32" w:qFormat="1"/>
+    <w:lsdException w:name="Book Title" w:uiPriority="33" w:qFormat="1"/>
+    <w:lsdException w:name="Bibliography" w:semiHidden="1" w:uiPriority="37" w:unhideWhenUsed="1"/>
+    <w:lsdException w:name="TOC Heading" w:semiHidden="1" w:uiPriority="39" w:unhideWhenUsed="1" w:qFormat="1"/>
+    <w:lsdException w:name="Plain Table 1" w:uiPriority="41"/>
+    <w:lsdException w:name="Plain Table 2" w:uiPriority="42"/>
+    <w:lsdException w:name="Plain Table 3" w:uiPriority="43"/>
+    <w:lsdException w:name="Plain Table 4" w:uiPriority="44"/>
+    <w:lsdException w:name="Plain Table 5" w:uiPriority="45"/>
+    <w:lsdException w:name="Grid Table Light" w:uiPriority="40"/>
+    <w:lsdException w:name="Grid Table 1 Light" w:uiPriority="46"/>
+    <w:lsdException w:name="Grid Table 2" w:uiPriority="47"/>
+    <w:lsdException w:name="Grid Table 3" w:uiPriority="48"/>
+    <w:lsdException w:name="Grid Table 4" w:uiPriority="49"/>
+    <w:lsdException w:name="Grid Table 5 Dark" w:uiPriority="50"/>
+    <w:lsdException w:name="Grid Table 6 Colorful" w:uiPriority="51"/>
+    <w:lsdException w:name="Grid Table 7 Colorful" w:uiPriority="52"/>
+    <w:lsdException w:name="Grid Table 1 Light Accent 1" w:uiPriority="46"/>
+    <w:lsdException w:name="Grid Table 2 Accent 1" w:uiPriority="47"/>
+    <w:lsdException w:name="Grid Table 3 Accent 1" w:uiPriority="48"/>
+    <w:lsdException w:name="Grid Table 4 Accent 1" w:uiPriority="49"/>
+    <w:lsdException w:name="Grid Table 5 Dark Accent 1" w:uiPriority="50"/>
+    <w:lsdException w:name="Grid Table 6 Colorful Accent 1" w:uiPriority="51"/>
+    <w:lsdException w:name="Grid Table 7 Colorful Accent 1" w:uiPriority="52"/>
+    <w:lsdException w:name="Grid Table 1 Light Accent 2" w:uiPriority="46"/>
+    <w:lsdException w:name="Grid Table 2 Accent 2" w:uiPriority="47"/>
+    <w:lsdException w:name="Grid Table 3 Accent 2" w:uiPriority="48"/>
+    <w:lsdException w:name="Grid Table 4 Accent 2" w:uiPriority="49"/>
+    <w:lsdException w:name="Grid Table 5 Dark Accent 2" w:uiPriority="50"/>
+    <w:lsdException w:name="Grid Table 6 Colorful Accent 2" w:uiPriority="51"/>
+    <w:lsdException w:name="Grid Table 7 Colorful Accent 2" w:uiPriority="52"/>
+    <w:lsdException w:name="Grid Table 1 Light Accent 3" w:uiPriority="46"/>
+    <w:lsdException w:name="Grid Table 2 Accent 3" w:uiPriority="47"/>
+    <w:lsdException w:name="Grid Table 3 Accent 3" w:uiPriority="48"/>
+    <w:lsdException w:name="Grid Table 4 Accent 3" w:uiPriority="49"/>
+    <w:lsdException w:name="Grid Table 5 Dark Accent 3" w:uiPriority="50"/>
+    <w:lsdException w:name="Grid Table 6 Colorful Accent 3" w:uiPriority="51"/>
+    <w:lsdException w:name="Grid Table 7 Colorful Accent 3" w:uiPriority="52"/>
+    <w:lsdException w:name="Grid Table 1 Light Accent 4" w:uiPriority="46"/>
+    <w:lsdException w:name="Grid Table 2 Accent 4" w:uiPriority="47"/>
+    <w:lsdException w:name="Grid Table 3 Accent 4" w:uiPriority="48"/>
+    <w:lsdException w:name="Grid Table 4 Accent 4" w:uiPriority="49"/>
+    <w:lsdException w:name="Grid Table 5 Dark Accent 4" w:uiPriority="50"/>
+    <w:lsdException w:name="Grid Table 6 Colorful Accent 4" w:uiPriority="51"/>
+    <w:lsdException w:name="Grid Table 7 Colorful Accent 4" w:uiPriority="52"/>
+    <w:lsdException w:name="Grid Table 1 Light Accent 5" w:uiPriority="46"/>
+    <w:lsdException w:name="Grid Table 2 Accent 5" w:uiPriority="47"/>
+    <w:lsdException w:name="Grid Table 3 Accent 5" w:uiPriority="48"/>
+    <w:lsdException w:name="Grid Table 4 Accent 5" w:uiPriority="49"/>
+    <w:lsdException w:name="Grid Table 5 Dark Accent 5" w:uiPriority="50"/>
+    <w:lsdException w:name="Grid Table 6 Colorful Accent 5" w:uiPriority="51"/>
+    <w:lsdException w:name="Grid Table 7 Colorful Accent 5" w:uiPriority="52"/>
+    <w:lsdException w:name="Grid Table 1 Light Accent 6" w:uiPriority="46"/>
+    <w:lsdException w:name="Grid Table 2 Accent 6" w:uiPriority="47"/>
+    <w:lsdException w:name="Grid Table 3 Accent 6" w:uiPriority="48"/>
+    <w:lsdException w:name="Grid Table 4 Accent 6" w:uiPriority="49"/>
+    <w:lsdException w:name="Grid Table 5 Dark Accent 6" w:uiPriority="50"/>
+    <w:lsdException w:name="Grid Table 6 Colorful Accent 6" w:uiPriority="51"/>
+    <w:lsdException w:name="Grid Table 7 Colorful Accent 6" w:uiPriority="52"/>
+    <w:lsdException w:name="List Table 1 Light" w:uiPriority="46"/>
+    <w:lsdException w:name="List Table 2" w:uiPriority="47"/>
+    <w:lsdException w:name="List Table 3" w:uiPriority="48"/>
+    <w:lsdException w:name="List Table 4" w:uiPriority="49"/>
+    <w:lsdException w:name="List Table 5 Dark" w:uiPriority="50"/>
+    <w:lsdException w:name="List Table 6 Colorful" w:uiPriority="51"/>
+    <w:lsdException w:name="List Table 7 Colorful" w:uiPriority="52"/>
+    <w:lsdException w:name="List Table 1 Light Accent 1" w:uiPriority="46"/>
+    <w:lsdException w:name="List Table 2 Accent 1" w:uiPriority="47"/>
+    <w:lsdException w:name="List Table 3 Accent 1" w:uiPriority="48"/>
+    <w:lsdException w:name="List Table 4 Accent 1" w:uiPriority="49"/>
+    <w:lsdException w:name="List Table 5 Dark Accent 1" w:uiPriority="50"/>
+    <w:lsdException w:name="List Table 6 Colorful Accent 1" w:uiPriority="51"/>
+    <w:lsdException w:name="List Table 7 Colorful Accent 1" w:uiPriority="52"/>
+    <w:lsdException w:name="List Table 1 Light Accent 2" w:uiPriority="46"/>
+    <w:lsdException w:name="List Table 2 Accent 2" w:uiPriority="47"/>
+    <w:lsdException w:name="List Table 3 Accent 2" w:uiPriority="48"/>
+    <w:lsdException w:name="List Table 4 Accent 2" w:uiPriority="49"/>
+    <w:lsdException w:name="List Table 5 Dark Accent 2" w:uiPriority="50"/>
+    <w:lsdException w:name="List Table 6 Colorful Accent 2" w:uiPriority="51"/>
+    <w:lsdException w:name="List Table 7 Colorful Accent 2" w:uiPriority="52"/>
+    <w:lsdException w:name="List Table 1 Light Accent 3" w:uiPriority="46"/>
+    <w:lsdException w:name="List Table 2 Accent 3" w:uiPriority="47"/>
+    <w:lsdException w:name="List Table 3 Accent 3" w:uiPriority="48"/>
+    <w:lsdException w:name="List Table 4 Accent 3" w:uiPriority="49"/>
+    <w:lsdException w:name="List Table 5 Dark Accent 3" w:uiPriority="50"/>
+    <w:lsdException w:name="List Table 6 Colorful Accent 3" w:uiPriority="51"/>
+    <w:lsdException w:name="List Table 7 Colorful Accent 3" w:uiPriority="52"/>
+    <w:lsdException w:name="List Table 1 Light Accent 4" w:uiPriority="46"/>
+    <w:lsdException w:name="List Table 2 Accent 4" w:uiPriority="47"/>
+    <w:lsdException w:name="List Table 3 Accent 4" w:uiPriority="48"/>
+    <w:lsdException w:name="List Table 4 Accent 4" w:uiPriority="49"/>
+    <w:lsdException w:name="List Table 5 Dark Accent 4" w:uiPriority="50"/>
+    <w:lsdException w:name="List Table 6 Colorful Accent 4" w:uiPriority="51"/>
+    <w:lsdException w:name="List Table 7 Colorful Accent 4" w:uiPriority="52"/>
+    <w:lsdException w:name="List Table 1 Light Accent 5" w:uiPriority="46"/>
+    <w:lsdException w:name="List Table 2 Accent 5" w:uiPriority="47"/>
+    <w:lsdException w:name="List Table 3 Accent 5" w:uiPriority="48"/>
+    <w:lsdException w:name="List Table 4 Accent 5" w:uiPriority="49"/>
+    <w:lsdException w:name="List Table 5 Dark Accent 5" w:uiPriority="50"/>
+    <w:lsdException w:name="List Table 6 Colorful Accent 5" w:uiPriority="51"/>
+    <w:lsdException w:name="List Table 7 Colorful Accent 5" w:uiPriority="52"/>
+    <w:lsdException w:name="List Table 1 Light Accent 6" w:uiPriority="46"/>
+    <w:lsdException w:name="List Table 2 Accent 6" w:uiPriority="47"/>
+    <w:lsdException w:name="List Table 3 Accent 6" w:uiPriority="48"/>
+    <w:lsdException w:name="List Table 4 Accent 6" w:uiPriority="49"/>
+    <w:lsdException w:name="List Table 5 Dark Accent 6" w:uiPriority="50"/>
+    <w:lsdException w:name="List Table 6 Colorful Accent 6" w:uiPriority="51"/>
+    <w:lsdException w:name="List Table 7 Colorful Accent 6" w:uiPriority="52"/>
+  </w:latentStyles>
+  <w:style w:type="paragraph" w:default="1" w:styleId="a">
+    <w:name w:val="Normal"/>
+    <w:rsid w:val="00F74C5A"/>
   </w:style>
-  <w:style w:type="table" w:styleId="TableNormal" w:default="1">
-    <w:name w:val="Table Normal"/>
-  </w:style>
-  <w:style w:type="paragraph" w:styleId="Heading1">
+  <w:style w:type="paragraph" w:styleId="1">
     <w:name w:val="heading 1"/>
-    <w:basedOn w:val="Normal"/>
-    <w:next w:val="Normal"/>
+    <w:basedOn w:val="a"/>
+    <w:next w:val="a"/>
     <w:pPr>
-      <w:keepNext w:val="1"/>
-      <w:keepLines w:val="1"/>
-      <w:spacing w:after="120" w:before="400" w:lineRule="auto"/>
+      <w:keepNext/>
+      <w:keepLines/>
+      <w:spacing w:before="400" w:after="120"/>
+      <w:outlineLvl w:val="0"/>
     </w:pPr>
     <w:rPr>
       <w:sz w:val="40"/>
       <w:szCs w:val="40"/>
     </w:rPr>
   </w:style>
-  <w:style w:type="paragraph" w:styleId="Heading2">
+  <w:style w:type="paragraph" w:styleId="2">
     <w:name w:val="heading 2"/>
-    <w:basedOn w:val="Normal"/>
-    <w:next w:val="Normal"/>
+    <w:basedOn w:val="a"/>
+    <w:next w:val="a"/>
     <w:pPr>
-      <w:keepNext w:val="1"/>
-      <w:keepLines w:val="1"/>
-      <w:spacing w:after="120" w:before="360" w:lineRule="auto"/>
+      <w:keepNext/>
+      <w:keepLines/>
+      <w:spacing w:before="360" w:after="120"/>
+      <w:outlineLvl w:val="1"/>
     </w:pPr>
     <w:rPr>
-      <w:b w:val="0"/>
       <w:sz w:val="32"/>
       <w:szCs w:val="32"/>
     </w:rPr>
   </w:style>
-  <w:style w:type="paragraph" w:styleId="Heading3">
+  <w:style w:type="paragraph" w:styleId="3">
     <w:name w:val="heading 3"/>
-    <w:basedOn w:val="Normal"/>
-    <w:next w:val="Normal"/>
+    <w:basedOn w:val="a"/>
+    <w:next w:val="a"/>
     <w:pPr>
-      <w:keepNext w:val="1"/>
-      <w:keepLines w:val="1"/>
-      <w:spacing w:after="80" w:before="320" w:lineRule="auto"/>
+      <w:keepNext/>
+      <w:keepLines/>
+      <w:spacing w:before="320" w:after="80"/>
+      <w:outlineLvl w:val="2"/>
     </w:pPr>
     <w:rPr>
-      <w:b w:val="0"/>
       <w:color w:val="434343"/>
       <w:sz w:val="28"/>
       <w:szCs w:val="28"/>
     </w:rPr>
   </w:style>
-  <w:style w:type="paragraph" w:styleId="Heading4">
+  <w:style w:type="paragraph" w:styleId="4">
     <w:name w:val="heading 4"/>
-    <w:basedOn w:val="Normal"/>
-    <w:next w:val="Normal"/>
+    <w:basedOn w:val="a"/>
+    <w:next w:val="a"/>
     <w:pPr>
-      <w:keepNext w:val="1"/>
-      <w:keepLines w:val="1"/>
-      <w:spacing w:after="80" w:before="280" w:lineRule="auto"/>
+      <w:keepNext/>
+      <w:keepLines/>
+      <w:spacing w:before="280" w:after="80"/>
+      <w:outlineLvl w:val="3"/>
     </w:pPr>
     <w:rPr>
       <w:color w:val="666666"/>
@@ -801,78 +3098,113 @@
       <w:szCs w:val="24"/>
     </w:rPr>
   </w:style>
-  <w:style w:type="paragraph" w:styleId="Heading5">
+  <w:style w:type="paragraph" w:styleId="5">
     <w:name w:val="heading 5"/>
-    <w:basedOn w:val="Normal"/>
-    <w:next w:val="Normal"/>
+    <w:basedOn w:val="a"/>
+    <w:next w:val="a"/>
     <w:pPr>
-      <w:keepNext w:val="1"/>
-      <w:keepLines w:val="1"/>
-      <w:spacing w:after="80" w:before="240" w:lineRule="auto"/>
+      <w:keepNext/>
+      <w:keepLines/>
+      <w:spacing w:before="240" w:after="80"/>
+      <w:outlineLvl w:val="4"/>
     </w:pPr>
     <w:rPr>
       <w:color w:val="666666"/>
-      <w:sz w:val="22"/>
-      <w:szCs w:val="22"/>
     </w:rPr>
   </w:style>
-  <w:style w:type="paragraph" w:styleId="Heading6">
+  <w:style w:type="paragraph" w:styleId="6">
     <w:name w:val="heading 6"/>
-    <w:basedOn w:val="Normal"/>
-    <w:next w:val="Normal"/>
+    <w:basedOn w:val="a"/>
+    <w:next w:val="a"/>
     <w:pPr>
-      <w:keepNext w:val="1"/>
-      <w:keepLines w:val="1"/>
-      <w:spacing w:after="80" w:before="240" w:lineRule="auto"/>
+      <w:keepNext/>
+      <w:keepLines/>
+      <w:spacing w:before="240" w:after="80"/>
+      <w:outlineLvl w:val="5"/>
     </w:pPr>
     <w:rPr>
-      <w:i w:val="1"/>
+      <w:i/>
       <w:color w:val="666666"/>
-      <w:sz w:val="22"/>
-      <w:szCs w:val="22"/>
     </w:rPr>
   </w:style>
-  <w:style w:type="paragraph" w:styleId="Title">
+  <w:style w:type="character" w:default="1" w:styleId="a0">
+    <w:name w:val="Default Paragraph Font"/>
+    <w:uiPriority w:val="1"/>
+    <w:semiHidden/>
+    <w:unhideWhenUsed/>
+  </w:style>
+  <w:style w:type="table" w:default="1" w:styleId="a1">
+    <w:name w:val="Normal Table"/>
+    <w:uiPriority w:val="99"/>
+    <w:semiHidden/>
+    <w:unhideWhenUsed/>
+    <w:tblPr>
+      <w:tblInd w:w="0" w:type="dxa"/>
+      <w:tblCellMar>
+        <w:top w:w="0" w:type="dxa"/>
+        <w:left w:w="108" w:type="dxa"/>
+        <w:bottom w:w="0" w:type="dxa"/>
+        <w:right w:w="108" w:type="dxa"/>
+      </w:tblCellMar>
+    </w:tblPr>
+  </w:style>
+  <w:style w:type="numbering" w:default="1" w:styleId="a2">
+    <w:name w:val="No List"/>
+    <w:uiPriority w:val="99"/>
+    <w:semiHidden/>
+    <w:unhideWhenUsed/>
+  </w:style>
+  <w:style w:type="table" w:customStyle="1" w:styleId="TableNormal">
+    <w:name w:val="Table Normal"/>
+    <w:tblPr>
+      <w:tblCellMar>
+        <w:top w:w="0" w:type="dxa"/>
+        <w:left w:w="0" w:type="dxa"/>
+        <w:bottom w:w="0" w:type="dxa"/>
+        <w:right w:w="0" w:type="dxa"/>
+      </w:tblCellMar>
+    </w:tblPr>
+  </w:style>
+  <w:style w:type="paragraph" w:styleId="a3">
     <w:name w:val="Title"/>
-    <w:basedOn w:val="Normal"/>
-    <w:next w:val="Normal"/>
+    <w:basedOn w:val="a"/>
+    <w:next w:val="a"/>
     <w:pPr>
-      <w:keepNext w:val="1"/>
-      <w:keepLines w:val="1"/>
-      <w:spacing w:after="60" w:before="0" w:lineRule="auto"/>
+      <w:keepNext/>
+      <w:keepLines/>
+      <w:spacing w:after="60"/>
     </w:pPr>
     <w:rPr>
       <w:sz w:val="52"/>
       <w:szCs w:val="52"/>
     </w:rPr>
   </w:style>
-  <w:style w:type="paragraph" w:styleId="Subtitle">
+  <w:style w:type="paragraph" w:styleId="a4">
     <w:name w:val="Subtitle"/>
-    <w:basedOn w:val="Normal"/>
-    <w:next w:val="Normal"/>
+    <w:basedOn w:val="a"/>
+    <w:next w:val="a"/>
     <w:pPr>
-      <w:keepNext w:val="1"/>
-      <w:keepLines w:val="1"/>
-      <w:spacing w:after="320" w:before="0" w:lineRule="auto"/>
+      <w:keepNext/>
+      <w:keepLines/>
+      <w:spacing w:after="320"/>
     </w:pPr>
     <w:rPr>
-      <w:rFonts w:ascii="Arial" w:cs="Arial" w:eastAsia="Arial" w:hAnsi="Arial"/>
-      <w:i w:val="0"/>
+      <w:rFonts w:eastAsia="Arial"/>
       <w:color w:val="666666"/>
       <w:sz w:val="30"/>
       <w:szCs w:val="30"/>
     </w:rPr>
   </w:style>
-  <w:style w:type="table" w:styleId="Table1">
+  <w:style w:type="table" w:customStyle="1" w:styleId="a5">
     <w:basedOn w:val="TableNormal"/>
     <w:tblPr>
       <w:tblStyleRowBandSize w:val="1"/>
       <w:tblStyleColBandSize w:val="1"/>
       <w:tblCellMar>
-        <w:top w:w="100.0" w:type="dxa"/>
-        <w:left w:w="100.0" w:type="dxa"/>
-        <w:bottom w:w="100.0" w:type="dxa"/>
-        <w:right w:w="100.0" w:type="dxa"/>
+        <w:top w:w="100" w:type="dxa"/>
+        <w:left w:w="100" w:type="dxa"/>
+        <w:bottom w:w="100" w:type="dxa"/>
+        <w:right w:w="100" w:type="dxa"/>
       </w:tblCellMar>
     </w:tblPr>
   </w:style>
